--- a/public/reports/2/64/Rt_LL_venous.docx
+++ b/public/reports/2/64/Rt_LL_venous.docx
@@ -1,28 +1,20 @@
 
 <file path=word/document.xml><?xml version="1.0" encoding="utf-8"?>
-<w:document xmlns:wpc="http://schemas.microsoft.com/office/word/2010/wordprocessingCanvas" xmlns:mc="http://schemas.openxmlformats.org/markup-compatibility/2006" xmlns:o="urn:schemas-microsoft-com:office:office" xmlns:r="http://schemas.openxmlformats.org/officeDocument/2006/relationships" xmlns:m="http://schemas.openxmlformats.org/officeDocument/2006/math" xmlns:v="urn:schemas-microsoft-com:vml" xmlns:wp14="http://schemas.microsoft.com/office/word/2010/wordprocessingDrawing" xmlns:wp="http://schemas.openxmlformats.org/drawingml/2006/wordprocessingDrawing" xmlns:w="http://schemas.openxmlformats.org/wordprocessingml/2006/main" xmlns:w14="http://schemas.microsoft.com/office/word/2010/wordml" xmlns:w10="urn:schemas-microsoft-com:office:word" xmlns:w15="http://schemas.microsoft.com/office/word/2012/wordml" xmlns:wpg="http://schemas.microsoft.com/office/word/2010/wordprocessingGroup" xmlns:wpi="http://schemas.microsoft.com/office/word/2010/wordprocessingInk" xmlns:wne="http://schemas.microsoft.com/office/word/2006/wordml" xmlns:wps="http://schemas.microsoft.com/office/word/2010/wordprocessingShape" xmlns:wpsCustomData="http://www.wps.cn/officeDocument/2013/wpsCustomData" mc:Ignorable="w14 w15 wp14">
+<w:document xmlns:wpc="http://schemas.microsoft.com/office/word/2010/wordprocessingCanvas" xmlns:mc="http://schemas.openxmlformats.org/markup-compatibility/2006" xmlns:o="urn:schemas-microsoft-com:office:office" xmlns:r="http://schemas.openxmlformats.org/officeDocument/2006/relationships" xmlns:m="http://schemas.openxmlformats.org/officeDocument/2006/math" xmlns:v="urn:schemas-microsoft-com:vml" xmlns:wp14="http://schemas.microsoft.com/office/word/2010/wordprocessingDrawing" xmlns:wp="http://schemas.openxmlformats.org/drawingml/2006/wordprocessingDrawing" xmlns:w10="urn:schemas-microsoft-com:office:word" xmlns:w="http://schemas.openxmlformats.org/wordprocessingml/2006/main" xmlns:w14="http://schemas.microsoft.com/office/word/2010/wordml" xmlns:wpg="http://schemas.microsoft.com/office/word/2010/wordprocessingGroup" xmlns:wpi="http://schemas.microsoft.com/office/word/2010/wordprocessingInk" xmlns:wne="http://schemas.microsoft.com/office/word/2006/wordml" xmlns:wps="http://schemas.microsoft.com/office/word/2010/wordprocessingShape" mc:Ignorable="w14 wp14">
   <w:body>
     <w:tbl>
       <w:tblPr>
-        <w:tblStyle w:val="3"/>
         <w:tblpPr w:leftFromText="180" w:rightFromText="180" w:vertAnchor="text" w:horzAnchor="margin" w:tblpY="1632"/>
         <w:tblW w:w="9776" w:type="dxa"/>
-        <w:tblInd w:w="0" w:type="dxa"/>
         <w:tblBorders>
-          <w:top w:val="double" w:color="000000" w:sz="6" w:space="0"/>
-          <w:left w:val="double" w:color="000000" w:sz="6" w:space="0"/>
-          <w:bottom w:val="double" w:color="000000" w:sz="6" w:space="0"/>
-          <w:right w:val="double" w:color="000000" w:sz="6" w:space="0"/>
-          <w:insideH w:val="single" w:color="000000" w:sz="6" w:space="0"/>
-          <w:insideV w:val="single" w:color="000000" w:sz="6" w:space="0"/>
+          <w:top w:val="double" w:sz="6" w:space="0" w:color="000000"/>
+          <w:left w:val="double" w:sz="6" w:space="0" w:color="000000"/>
+          <w:bottom w:val="double" w:sz="6" w:space="0" w:color="000000"/>
+          <w:right w:val="double" w:sz="6" w:space="0" w:color="000000"/>
+          <w:insideH w:val="single" w:sz="6" w:space="0" w:color="000000"/>
+          <w:insideV w:val="single" w:sz="6" w:space="0" w:color="000000"/>
         </w:tblBorders>
-        <w:tblLayout w:type="autofit"/>
-        <w:tblCellMar>
-          <w:top w:w="0" w:type="dxa"/>
-          <w:left w:w="108" w:type="dxa"/>
-          <w:bottom w:w="0" w:type="dxa"/>
-          <w:right w:w="108" w:type="dxa"/>
-        </w:tblCellMar>
+        <w:tblLook w:val="04A0" w:firstRow="1" w:lastRow="0" w:firstColumn="1" w:lastColumn="0" w:noHBand="0" w:noVBand="1"/>
       </w:tblPr>
       <w:tblGrid>
         <w:gridCol w:w="1951"/>
@@ -31,33 +23,17 @@
         <w:gridCol w:w="1871"/>
       </w:tblGrid>
       <w:tr>
-        <w:tblPrEx>
-          <w:tblBorders>
-            <w:top w:val="double" w:color="000000" w:sz="6" w:space="0"/>
-            <w:left w:val="double" w:color="000000" w:sz="6" w:space="0"/>
-            <w:bottom w:val="double" w:color="000000" w:sz="6" w:space="0"/>
-            <w:right w:val="double" w:color="000000" w:sz="6" w:space="0"/>
-            <w:insideH w:val="single" w:color="000000" w:sz="6" w:space="0"/>
-            <w:insideV w:val="single" w:color="000000" w:sz="6" w:space="0"/>
-          </w:tblBorders>
-          <w:tblCellMar>
-            <w:top w:w="0" w:type="dxa"/>
-            <w:left w:w="108" w:type="dxa"/>
-            <w:bottom w:w="0" w:type="dxa"/>
-            <w:right w:w="108" w:type="dxa"/>
-          </w:tblCellMar>
-        </w:tblPrEx>
         <w:trPr>
-          <w:trHeight w:val="13" w:hRule="atLeast"/>
+          <w:trHeight w:val="13"/>
         </w:trPr>
         <w:tc>
           <w:tcPr>
             <w:tcW w:w="1951" w:type="dxa"/>
             <w:tcBorders>
-              <w:top w:val="double" w:color="000000" w:sz="6" w:space="0"/>
-              <w:left w:val="double" w:color="000000" w:sz="6" w:space="0"/>
-              <w:bottom w:val="single" w:color="000000" w:sz="6" w:space="0"/>
-              <w:right w:val="single" w:color="000000" w:sz="6" w:space="0"/>
+              <w:top w:val="double" w:sz="6" w:space="0" w:color="000000"/>
+              <w:left w:val="double" w:sz="6" w:space="0" w:color="000000"/>
+              <w:bottom w:val="single" w:sz="6" w:space="0" w:color="000000"/>
+              <w:right w:val="single" w:sz="6" w:space="0" w:color="000000"/>
             </w:tcBorders>
             <w:shd w:val="clear" w:color="auto" w:fill="auto"/>
           </w:tcPr>
@@ -86,10 +62,10 @@
           <w:tcPr>
             <w:tcW w:w="4678" w:type="dxa"/>
             <w:tcBorders>
-              <w:top w:val="double" w:color="000000" w:sz="6" w:space="0"/>
-              <w:left w:val="single" w:color="000000" w:sz="6" w:space="0"/>
-              <w:bottom w:val="single" w:color="000000" w:sz="6" w:space="0"/>
-              <w:right w:val="single" w:color="000000" w:sz="6" w:space="0"/>
+              <w:top w:val="double" w:sz="6" w:space="0" w:color="000000"/>
+              <w:left w:val="single" w:sz="6" w:space="0" w:color="000000"/>
+              <w:bottom w:val="single" w:sz="6" w:space="0" w:color="000000"/>
+              <w:right w:val="single" w:sz="6" w:space="0" w:color="000000"/>
             </w:tcBorders>
             <w:shd w:val="clear" w:color="auto" w:fill="auto"/>
           </w:tcPr>
@@ -104,11 +80,29 @@
             </w:pPr>
             <w:r>
               <w:rPr>
-                <w:rFonts w:hint="default" w:ascii="Times New Roman" w:hAnsi="Times New Roman"/>
-                <w:sz w:val="24"/>
-                <w:szCs w:val="24"/>
-              </w:rPr>
-              <w:t>{patname}</w:t>
+                <w:rFonts w:ascii="Times New Roman" w:hAnsi="Times New Roman"/>
+                <w:sz w:val="24"/>
+                <w:szCs w:val="24"/>
+              </w:rPr>
+              <w:t>{</w:t>
+            </w:r>
+            <w:proofErr w:type="spellStart"/>
+            <w:r>
+              <w:rPr>
+                <w:rFonts w:ascii="Times New Roman" w:hAnsi="Times New Roman"/>
+                <w:sz w:val="24"/>
+                <w:szCs w:val="24"/>
+              </w:rPr>
+              <w:t>patname</w:t>
+            </w:r>
+            <w:proofErr w:type="spellEnd"/>
+            <w:r>
+              <w:rPr>
+                <w:rFonts w:ascii="Times New Roman" w:hAnsi="Times New Roman"/>
+                <w:sz w:val="24"/>
+                <w:szCs w:val="24"/>
+              </w:rPr>
+              <w:t>}</w:t>
             </w:r>
           </w:p>
         </w:tc>
@@ -116,10 +110,10 @@
           <w:tcPr>
             <w:tcW w:w="1276" w:type="dxa"/>
             <w:tcBorders>
-              <w:top w:val="double" w:color="000000" w:sz="6" w:space="0"/>
-              <w:left w:val="single" w:color="000000" w:sz="6" w:space="0"/>
-              <w:bottom w:val="single" w:color="000000" w:sz="6" w:space="0"/>
-              <w:right w:val="single" w:color="000000" w:sz="6" w:space="0"/>
+              <w:top w:val="double" w:sz="6" w:space="0" w:color="000000"/>
+              <w:left w:val="single" w:sz="6" w:space="0" w:color="000000"/>
+              <w:bottom w:val="single" w:sz="6" w:space="0" w:color="000000"/>
+              <w:right w:val="single" w:sz="6" w:space="0" w:color="000000"/>
             </w:tcBorders>
             <w:shd w:val="clear" w:color="auto" w:fill="auto"/>
           </w:tcPr>
@@ -148,10 +142,10 @@
           <w:tcPr>
             <w:tcW w:w="1871" w:type="dxa"/>
             <w:tcBorders>
-              <w:top w:val="double" w:color="000000" w:sz="6" w:space="0"/>
-              <w:left w:val="single" w:color="000000" w:sz="6" w:space="0"/>
-              <w:bottom w:val="single" w:color="000000" w:sz="6" w:space="0"/>
-              <w:right w:val="double" w:color="000000" w:sz="6" w:space="0"/>
+              <w:top w:val="double" w:sz="6" w:space="0" w:color="000000"/>
+              <w:left w:val="single" w:sz="6" w:space="0" w:color="000000"/>
+              <w:bottom w:val="single" w:sz="6" w:space="0" w:color="000000"/>
+              <w:right w:val="double" w:sz="6" w:space="0" w:color="000000"/>
             </w:tcBorders>
             <w:shd w:val="clear" w:color="auto" w:fill="auto"/>
           </w:tcPr>
@@ -166,43 +160,45 @@
             </w:pPr>
             <w:r>
               <w:rPr>
-                <w:rFonts w:hint="default" w:ascii="Times New Roman" w:hAnsi="Times New Roman"/>
-                <w:sz w:val="24"/>
-                <w:szCs w:val="24"/>
-              </w:rPr>
-              <w:t>{patage}</w:t>
+                <w:rFonts w:ascii="Times New Roman" w:hAnsi="Times New Roman"/>
+                <w:sz w:val="24"/>
+                <w:szCs w:val="24"/>
+              </w:rPr>
+              <w:t>{</w:t>
+            </w:r>
+            <w:proofErr w:type="spellStart"/>
+            <w:r>
+              <w:rPr>
+                <w:rFonts w:ascii="Times New Roman" w:hAnsi="Times New Roman"/>
+                <w:sz w:val="24"/>
+                <w:szCs w:val="24"/>
+              </w:rPr>
+              <w:t>patage</w:t>
+            </w:r>
+            <w:proofErr w:type="spellEnd"/>
+            <w:r>
+              <w:rPr>
+                <w:rFonts w:ascii="Times New Roman" w:hAnsi="Times New Roman"/>
+                <w:sz w:val="24"/>
+                <w:szCs w:val="24"/>
+              </w:rPr>
+              <w:t>}</w:t>
             </w:r>
           </w:p>
         </w:tc>
       </w:tr>
       <w:tr>
-        <w:tblPrEx>
-          <w:tblBorders>
-            <w:top w:val="double" w:color="000000" w:sz="6" w:space="0"/>
-            <w:left w:val="double" w:color="000000" w:sz="6" w:space="0"/>
-            <w:bottom w:val="double" w:color="000000" w:sz="6" w:space="0"/>
-            <w:right w:val="double" w:color="000000" w:sz="6" w:space="0"/>
-            <w:insideH w:val="single" w:color="000000" w:sz="6" w:space="0"/>
-            <w:insideV w:val="single" w:color="000000" w:sz="6" w:space="0"/>
-          </w:tblBorders>
-          <w:tblCellMar>
-            <w:top w:w="0" w:type="dxa"/>
-            <w:left w:w="108" w:type="dxa"/>
-            <w:bottom w:w="0" w:type="dxa"/>
-            <w:right w:w="108" w:type="dxa"/>
-          </w:tblCellMar>
-        </w:tblPrEx>
         <w:trPr>
-          <w:trHeight w:val="59" w:hRule="atLeast"/>
+          <w:trHeight w:val="59"/>
         </w:trPr>
         <w:tc>
           <w:tcPr>
             <w:tcW w:w="1951" w:type="dxa"/>
             <w:tcBorders>
-              <w:top w:val="single" w:color="000000" w:sz="6" w:space="0"/>
-              <w:left w:val="double" w:color="000000" w:sz="6" w:space="0"/>
-              <w:bottom w:val="double" w:color="000000" w:sz="6" w:space="0"/>
-              <w:right w:val="single" w:color="000000" w:sz="6" w:space="0"/>
+              <w:top w:val="single" w:sz="6" w:space="0" w:color="000000"/>
+              <w:left w:val="double" w:sz="6" w:space="0" w:color="000000"/>
+              <w:bottom w:val="double" w:sz="6" w:space="0" w:color="000000"/>
+              <w:right w:val="single" w:sz="6" w:space="0" w:color="000000"/>
             </w:tcBorders>
             <w:shd w:val="clear" w:color="auto" w:fill="auto"/>
           </w:tcPr>
@@ -231,10 +227,10 @@
           <w:tcPr>
             <w:tcW w:w="4678" w:type="dxa"/>
             <w:tcBorders>
-              <w:top w:val="single" w:color="000000" w:sz="6" w:space="0"/>
-              <w:left w:val="single" w:color="000000" w:sz="6" w:space="0"/>
-              <w:bottom w:val="double" w:color="000000" w:sz="6" w:space="0"/>
-              <w:right w:val="single" w:color="000000" w:sz="6" w:space="0"/>
+              <w:top w:val="single" w:sz="6" w:space="0" w:color="000000"/>
+              <w:left w:val="single" w:sz="6" w:space="0" w:color="000000"/>
+              <w:bottom w:val="double" w:sz="6" w:space="0" w:color="000000"/>
+              <w:right w:val="single" w:sz="6" w:space="0" w:color="000000"/>
             </w:tcBorders>
             <w:shd w:val="clear" w:color="auto" w:fill="auto"/>
           </w:tcPr>
@@ -249,11 +245,29 @@
             </w:pPr>
             <w:r>
               <w:rPr>
-                <w:rFonts w:hint="default" w:ascii="Times New Roman" w:hAnsi="Times New Roman"/>
-                <w:sz w:val="24"/>
-                <w:szCs w:val="24"/>
-              </w:rPr>
-              <w:t>{refdoctor}</w:t>
+                <w:rFonts w:ascii="Times New Roman" w:hAnsi="Times New Roman"/>
+                <w:sz w:val="24"/>
+                <w:szCs w:val="24"/>
+              </w:rPr>
+              <w:t>{</w:t>
+            </w:r>
+            <w:proofErr w:type="spellStart"/>
+            <w:r>
+              <w:rPr>
+                <w:rFonts w:ascii="Times New Roman" w:hAnsi="Times New Roman"/>
+                <w:sz w:val="24"/>
+                <w:szCs w:val="24"/>
+              </w:rPr>
+              <w:t>refdoctor</w:t>
+            </w:r>
+            <w:proofErr w:type="spellEnd"/>
+            <w:r>
+              <w:rPr>
+                <w:rFonts w:ascii="Times New Roman" w:hAnsi="Times New Roman"/>
+                <w:sz w:val="24"/>
+                <w:szCs w:val="24"/>
+              </w:rPr>
+              <w:t>}</w:t>
             </w:r>
           </w:p>
         </w:tc>
@@ -261,10 +275,10 @@
           <w:tcPr>
             <w:tcW w:w="1276" w:type="dxa"/>
             <w:tcBorders>
-              <w:top w:val="single" w:color="000000" w:sz="6" w:space="0"/>
-              <w:left w:val="single" w:color="000000" w:sz="6" w:space="0"/>
-              <w:bottom w:val="double" w:color="000000" w:sz="6" w:space="0"/>
-              <w:right w:val="single" w:color="000000" w:sz="6" w:space="0"/>
+              <w:top w:val="single" w:sz="6" w:space="0" w:color="000000"/>
+              <w:left w:val="single" w:sz="6" w:space="0" w:color="000000"/>
+              <w:bottom w:val="double" w:sz="6" w:space="0" w:color="000000"/>
+              <w:right w:val="single" w:sz="6" w:space="0" w:color="000000"/>
             </w:tcBorders>
             <w:shd w:val="clear" w:color="auto" w:fill="auto"/>
           </w:tcPr>
@@ -293,10 +307,10 @@
           <w:tcPr>
             <w:tcW w:w="1871" w:type="dxa"/>
             <w:tcBorders>
-              <w:top w:val="single" w:color="000000" w:sz="6" w:space="0"/>
-              <w:left w:val="single" w:color="000000" w:sz="6" w:space="0"/>
-              <w:bottom w:val="double" w:color="000000" w:sz="6" w:space="0"/>
-              <w:right w:val="double" w:color="000000" w:sz="6" w:space="0"/>
+              <w:top w:val="single" w:sz="6" w:space="0" w:color="000000"/>
+              <w:left w:val="single" w:sz="6" w:space="0" w:color="000000"/>
+              <w:bottom w:val="double" w:sz="6" w:space="0" w:color="000000"/>
+              <w:right w:val="double" w:sz="6" w:space="0" w:color="000000"/>
             </w:tcBorders>
             <w:shd w:val="clear" w:color="auto" w:fill="auto"/>
           </w:tcPr>
@@ -311,19 +325,16 @@
             </w:pPr>
             <w:r>
               <w:rPr>
-                <w:rFonts w:hint="default" w:ascii="Verdana" w:hAnsi="Verdana"/>
+                <w:rFonts w:ascii="Verdana" w:hAnsi="Verdana"/>
               </w:rPr>
               <w:t>{pat-date}</w:t>
             </w:r>
-            <w:bookmarkStart w:id="0" w:name="_GoBack"/>
-            <w:bookmarkEnd w:id="0"/>
           </w:p>
         </w:tc>
       </w:tr>
     </w:tbl>
     <w:p>
       <w:pPr>
-        <w:jc w:val="center"/>
         <w:rPr>
           <w:rFonts w:ascii="Times New Roman" w:hAnsi="Times New Roman" w:cs="Times New Roman"/>
           <w:b/>
@@ -336,7 +347,6 @@
     </w:p>
     <w:p>
       <w:pPr>
-        <w:jc w:val="center"/>
         <w:rPr>
           <w:rFonts w:ascii="Times New Roman" w:hAnsi="Times New Roman" w:cs="Times New Roman"/>
           <w:b/>
@@ -349,7 +359,6 @@
     </w:p>
     <w:p>
       <w:pPr>
-        <w:jc w:val="center"/>
         <w:rPr>
           <w:rFonts w:ascii="Times New Roman" w:hAnsi="Times New Roman" w:cs="Times New Roman"/>
           <w:b/>
@@ -385,6 +394,8 @@
           <w:u w:val="single"/>
         </w:rPr>
       </w:pPr>
+      <w:bookmarkStart w:id="0" w:name="_GoBack"/>
+      <w:bookmarkEnd w:id="0"/>
       <w:r>
         <w:rPr>
           <w:rFonts w:ascii="Times New Roman" w:hAnsi="Times New Roman" w:cs="Times New Roman"/>
@@ -394,21 +405,8 @@
           <w:szCs w:val="24"/>
           <w:u w:val="single"/>
         </w:rPr>
-        <w:t xml:space="preserve">VENOUS DOPPLER OF RIGHT LOWER LIMB  </w:t>
-      </w:r>
-    </w:p>
-    <w:p>
-      <w:pPr>
-        <w:jc w:val="center"/>
-        <w:rPr>
-          <w:rFonts w:ascii="Times New Roman" w:hAnsi="Times New Roman" w:cs="Times New Roman"/>
-          <w:b/>
-          <w:bCs/>
-          <w:sz w:val="24"/>
-          <w:szCs w:val="24"/>
-          <w:u w:val="single"/>
-        </w:rPr>
-      </w:pPr>
+        <w:t>VENOUS DOPPLER OF RIGHT LOWER LIMB</w:t>
+      </w:r>
     </w:p>
     <w:p>
       <w:pPr>
@@ -419,13 +417,41 @@
           <w:szCs w:val="24"/>
         </w:rPr>
       </w:pPr>
-      <w:r>
-        <w:rPr>
-          <w:rFonts w:ascii="Times New Roman" w:hAnsi="Times New Roman" w:cs="Times New Roman"/>
-          <w:sz w:val="24"/>
-          <w:szCs w:val="24"/>
-        </w:rPr>
-        <w:t xml:space="preserve">Patent deep venous system of Rt. lower limb from the external iliac vein to distal part of posterior tibial vein showing normal biphasic flow pattern, average diameter, good compressibility and augmentation. </w:t>
+      <w:proofErr w:type="gramStart"/>
+      <w:r>
+        <w:rPr>
+          <w:rFonts w:ascii="Times New Roman" w:hAnsi="Times New Roman" w:cs="Times New Roman"/>
+          <w:sz w:val="24"/>
+          <w:szCs w:val="24"/>
+        </w:rPr>
+        <w:t xml:space="preserve">Patent deep venous system of Rt. lower limb from the external iliac vein to distal part of posterior </w:t>
+      </w:r>
+      <w:proofErr w:type="spellStart"/>
+      <w:r>
+        <w:rPr>
+          <w:rFonts w:ascii="Times New Roman" w:hAnsi="Times New Roman" w:cs="Times New Roman"/>
+          <w:sz w:val="24"/>
+          <w:szCs w:val="24"/>
+        </w:rPr>
+        <w:t>tibial</w:t>
+      </w:r>
+      <w:proofErr w:type="spellEnd"/>
+      <w:r>
+        <w:rPr>
+          <w:rFonts w:ascii="Times New Roman" w:hAnsi="Times New Roman" w:cs="Times New Roman"/>
+          <w:sz w:val="24"/>
+          <w:szCs w:val="24"/>
+        </w:rPr>
+        <w:t xml:space="preserve"> vein showing normal biphasic flow pattern, average diameter, good compressibility and augmentation.</w:t>
+      </w:r>
+      <w:proofErr w:type="gramEnd"/>
+      <w:r>
+        <w:rPr>
+          <w:rFonts w:ascii="Times New Roman" w:hAnsi="Times New Roman" w:cs="Times New Roman"/>
+          <w:sz w:val="24"/>
+          <w:szCs w:val="24"/>
+        </w:rPr>
+        <w:t xml:space="preserve"> </w:t>
       </w:r>
     </w:p>
     <w:p>
@@ -443,7 +469,15 @@
           <w:sz w:val="24"/>
           <w:szCs w:val="24"/>
         </w:rPr>
-        <w:t xml:space="preserve">The Long &amp; Short saphenous veins display average diameter along their courses. They appear patent displaying biphasic flow pattern with good compressibility.  </w:t>
+        <w:t>The Long &amp; Short saphenous veins display averag</w:t>
+      </w:r>
+      <w:r>
+        <w:rPr>
+          <w:rFonts w:ascii="Times New Roman" w:hAnsi="Times New Roman" w:cs="Times New Roman"/>
+          <w:sz w:val="24"/>
+          <w:szCs w:val="24"/>
+        </w:rPr>
+        <w:t xml:space="preserve">e diameter along their courses. They appear patent displaying biphasic flow pattern with good compressibility.  </w:t>
       </w:r>
     </w:p>
     <w:p>
@@ -461,7 +495,43 @@
           <w:sz w:val="24"/>
           <w:szCs w:val="24"/>
         </w:rPr>
-        <w:t xml:space="preserve">No evidences of sapheno-femoral or sapheno-popliteal reflux are seen. </w:t>
+        <w:t xml:space="preserve">No evidences of </w:t>
+      </w:r>
+      <w:proofErr w:type="spellStart"/>
+      <w:r>
+        <w:rPr>
+          <w:rFonts w:ascii="Times New Roman" w:hAnsi="Times New Roman" w:cs="Times New Roman"/>
+          <w:sz w:val="24"/>
+          <w:szCs w:val="24"/>
+        </w:rPr>
+        <w:t>sapheno</w:t>
+      </w:r>
+      <w:proofErr w:type="spellEnd"/>
+      <w:r>
+        <w:rPr>
+          <w:rFonts w:ascii="Times New Roman" w:hAnsi="Times New Roman" w:cs="Times New Roman"/>
+          <w:sz w:val="24"/>
+          <w:szCs w:val="24"/>
+        </w:rPr>
+        <w:t xml:space="preserve">-femoral or </w:t>
+      </w:r>
+      <w:proofErr w:type="spellStart"/>
+      <w:r>
+        <w:rPr>
+          <w:rFonts w:ascii="Times New Roman" w:hAnsi="Times New Roman" w:cs="Times New Roman"/>
+          <w:sz w:val="24"/>
+          <w:szCs w:val="24"/>
+        </w:rPr>
+        <w:t>sapheno</w:t>
+      </w:r>
+      <w:proofErr w:type="spellEnd"/>
+      <w:r>
+        <w:rPr>
+          <w:rFonts w:ascii="Times New Roman" w:hAnsi="Times New Roman" w:cs="Times New Roman"/>
+          <w:sz w:val="24"/>
+          <w:szCs w:val="24"/>
+        </w:rPr>
+        <w:t xml:space="preserve">-popliteal reflux are seen. </w:t>
       </w:r>
     </w:p>
     <w:p>
@@ -497,7 +567,15 @@
           <w:sz w:val="24"/>
           <w:szCs w:val="24"/>
         </w:rPr>
-        <w:t>No evidences of venous perforators between superficial &amp; deep venous system could be detected.</w:t>
+        <w:t xml:space="preserve">No </w:t>
+      </w:r>
+      <w:r>
+        <w:rPr>
+          <w:rFonts w:ascii="Times New Roman" w:hAnsi="Times New Roman" w:cs="Times New Roman"/>
+          <w:sz w:val="24"/>
+          <w:szCs w:val="24"/>
+        </w:rPr>
+        <w:t>evidences of venous perforators between superficial &amp; deep venous system could be detected.</w:t>
       </w:r>
     </w:p>
     <w:p>
@@ -592,7 +670,25 @@
           <w:sz w:val="24"/>
           <w:szCs w:val="24"/>
         </w:rPr>
-        <w:t>No hemodynamically significant diagnostic abnormality detected.</w:t>
+        <w:t xml:space="preserve">No </w:t>
+      </w:r>
+      <w:proofErr w:type="spellStart"/>
+      <w:r>
+        <w:rPr>
+          <w:rFonts w:ascii="Times New Roman" w:hAnsi="Times New Roman" w:cs="Times New Roman"/>
+          <w:sz w:val="24"/>
+          <w:szCs w:val="24"/>
+        </w:rPr>
+        <w:t>hemodynamically</w:t>
+      </w:r>
+      <w:proofErr w:type="spellEnd"/>
+      <w:r>
+        <w:rPr>
+          <w:rFonts w:ascii="Times New Roman" w:hAnsi="Times New Roman" w:cs="Times New Roman"/>
+          <w:sz w:val="24"/>
+          <w:szCs w:val="24"/>
+        </w:rPr>
+        <w:t xml:space="preserve"> significant diagnostic abnormality detected.</w:t>
       </w:r>
     </w:p>
     <w:p>
@@ -607,16 +703,16 @@
     <w:sectPr>
       <w:pgSz w:w="11906" w:h="16838"/>
       <w:pgMar w:top="1440" w:right="1440" w:bottom="1440" w:left="1440" w:header="708" w:footer="708" w:gutter="0"/>
-      <w:cols w:space="708" w:num="1"/>
-      <w:docGrid w:linePitch="360" w:charSpace="0"/>
+      <w:cols w:space="708"/>
+      <w:docGrid w:linePitch="360"/>
     </w:sectPr>
   </w:body>
 </w:document>
 </file>
 
 <file path=word/endnotes.xml><?xml version="1.0" encoding="utf-8"?>
-<w:endnotes xmlns:wpc="http://schemas.microsoft.com/office/word/2010/wordprocessingCanvas" xmlns:mc="http://schemas.openxmlformats.org/markup-compatibility/2006" xmlns:o="urn:schemas-microsoft-com:office:office" xmlns:r="http://schemas.openxmlformats.org/officeDocument/2006/relationships" xmlns:m="http://schemas.openxmlformats.org/officeDocument/2006/math" xmlns:v="urn:schemas-microsoft-com:vml" xmlns:wp14="http://schemas.microsoft.com/office/word/2010/wordprocessingDrawing" xmlns:wp="http://schemas.openxmlformats.org/drawingml/2006/wordprocessingDrawing" xmlns:w="http://schemas.openxmlformats.org/wordprocessingml/2006/main" xmlns:w14="http://schemas.microsoft.com/office/word/2010/wordml" xmlns:w15="http://schemas.microsoft.com/office/word/2012/wordml" xmlns:w10="urn:schemas-microsoft-com:office:word" xmlns:wpg="http://schemas.microsoft.com/office/word/2010/wordprocessingGroup" xmlns:wpi="http://schemas.microsoft.com/office/word/2010/wordprocessingInk" xmlns:wne="http://schemas.microsoft.com/office/word/2006/wordml" xmlns:wps="http://schemas.microsoft.com/office/word/2010/wordprocessingShape" xmlns:wpsCustomData="http://www.wps.cn/officeDocument/2013/wpsCustomData" mc:Ignorable="w14 w15 wp14">
-  <w:endnote w:type="separator" w:id="0">
+<w:endnotes xmlns:wpc="http://schemas.microsoft.com/office/word/2010/wordprocessingCanvas" xmlns:mc="http://schemas.openxmlformats.org/markup-compatibility/2006" xmlns:o="urn:schemas-microsoft-com:office:office" xmlns:r="http://schemas.openxmlformats.org/officeDocument/2006/relationships" xmlns:m="http://schemas.openxmlformats.org/officeDocument/2006/math" xmlns:v="urn:schemas-microsoft-com:vml" xmlns:wp14="http://schemas.microsoft.com/office/word/2010/wordprocessingDrawing" xmlns:wp="http://schemas.openxmlformats.org/drawingml/2006/wordprocessingDrawing" xmlns:w10="urn:schemas-microsoft-com:office:word" xmlns:w="http://schemas.openxmlformats.org/wordprocessingml/2006/main" xmlns:w14="http://schemas.microsoft.com/office/word/2010/wordml" xmlns:wpg="http://schemas.microsoft.com/office/word/2010/wordprocessingGroup" xmlns:wpi="http://schemas.microsoft.com/office/word/2010/wordprocessingInk" xmlns:wne="http://schemas.microsoft.com/office/word/2006/wordml" xmlns:wps="http://schemas.microsoft.com/office/word/2010/wordprocessingShape" mc:Ignorable="w14 wp14">
+  <w:endnote w:type="separator" w:id="-1">
     <w:p>
       <w:pPr>
         <w:spacing w:line="240" w:lineRule="auto"/>
@@ -626,7 +722,7 @@
       </w:r>
     </w:p>
   </w:endnote>
-  <w:endnote w:type="continuationSeparator" w:id="1">
+  <w:endnote w:type="continuationSeparator" w:id="0">
     <w:p>
       <w:pPr>
         <w:spacing w:line="240" w:lineRule="auto"/>
@@ -640,21 +736,21 @@
 </file>
 
 <file path=word/footnotes.xml><?xml version="1.0" encoding="utf-8"?>
-<w:footnotes xmlns:wpc="http://schemas.microsoft.com/office/word/2010/wordprocessingCanvas" xmlns:mc="http://schemas.openxmlformats.org/markup-compatibility/2006" xmlns:o="urn:schemas-microsoft-com:office:office" xmlns:r="http://schemas.openxmlformats.org/officeDocument/2006/relationships" xmlns:m="http://schemas.openxmlformats.org/officeDocument/2006/math" xmlns:v="urn:schemas-microsoft-com:vml" xmlns:wp14="http://schemas.microsoft.com/office/word/2010/wordprocessingDrawing" xmlns:wp="http://schemas.openxmlformats.org/drawingml/2006/wordprocessingDrawing" xmlns:w="http://schemas.openxmlformats.org/wordprocessingml/2006/main" xmlns:w14="http://schemas.microsoft.com/office/word/2010/wordml" xmlns:w15="http://schemas.microsoft.com/office/word/2012/wordml" xmlns:w10="urn:schemas-microsoft-com:office:word" xmlns:wpg="http://schemas.microsoft.com/office/word/2010/wordprocessingGroup" xmlns:wpi="http://schemas.microsoft.com/office/word/2010/wordprocessingInk" xmlns:wne="http://schemas.microsoft.com/office/word/2006/wordml" xmlns:wps="http://schemas.microsoft.com/office/word/2010/wordprocessingShape" xmlns:wpsCustomData="http://www.wps.cn/officeDocument/2013/wpsCustomData" mc:Ignorable="w14 w15 wp14">
-  <w:footnote w:type="separator" w:id="0">
-    <w:p>
-      <w:pPr>
-        <w:spacing w:before="0" w:after="0" w:line="276" w:lineRule="auto"/>
+<w:footnotes xmlns:wpc="http://schemas.microsoft.com/office/word/2010/wordprocessingCanvas" xmlns:mc="http://schemas.openxmlformats.org/markup-compatibility/2006" xmlns:o="urn:schemas-microsoft-com:office:office" xmlns:r="http://schemas.openxmlformats.org/officeDocument/2006/relationships" xmlns:m="http://schemas.openxmlformats.org/officeDocument/2006/math" xmlns:v="urn:schemas-microsoft-com:vml" xmlns:wp14="http://schemas.microsoft.com/office/word/2010/wordprocessingDrawing" xmlns:wp="http://schemas.openxmlformats.org/drawingml/2006/wordprocessingDrawing" xmlns:w10="urn:schemas-microsoft-com:office:word" xmlns:w="http://schemas.openxmlformats.org/wordprocessingml/2006/main" xmlns:w14="http://schemas.microsoft.com/office/word/2010/wordml" xmlns:wpg="http://schemas.microsoft.com/office/word/2010/wordprocessingGroup" xmlns:wpi="http://schemas.microsoft.com/office/word/2010/wordprocessingInk" xmlns:wne="http://schemas.microsoft.com/office/word/2006/wordml" xmlns:wps="http://schemas.microsoft.com/office/word/2010/wordprocessingShape" mc:Ignorable="w14 wp14">
+  <w:footnote w:type="separator" w:id="-1">
+    <w:p>
+      <w:pPr>
+        <w:spacing w:after="0"/>
       </w:pPr>
       <w:r>
         <w:separator/>
       </w:r>
     </w:p>
   </w:footnote>
-  <w:footnote w:type="continuationSeparator" w:id="1">
-    <w:p>
-      <w:pPr>
-        <w:spacing w:before="0" w:after="0" w:line="276" w:lineRule="auto"/>
+  <w:footnote w:type="continuationSeparator" w:id="0">
+    <w:p>
+      <w:pPr>
+        <w:spacing w:after="0"/>
       </w:pPr>
       <w:r>
         <w:continuationSeparator/>
@@ -665,291 +761,174 @@
 </file>
 
 <file path=word/styles.xml><?xml version="1.0" encoding="utf-8"?>
-<w:styles xmlns:mc="http://schemas.openxmlformats.org/markup-compatibility/2006" xmlns:o="urn:schemas-microsoft-com:office:office" xmlns:r="http://schemas.openxmlformats.org/officeDocument/2006/relationships" xmlns:m="http://schemas.openxmlformats.org/officeDocument/2006/math" xmlns:v="urn:schemas-microsoft-com:vml" xmlns:w="http://schemas.openxmlformats.org/wordprocessingml/2006/main" xmlns:w14="http://schemas.microsoft.com/office/word/2010/wordml" xmlns:w10="urn:schemas-microsoft-com:office:word" xmlns:sl="http://schemas.openxmlformats.org/schemaLibrary/2006/main" xmlns:wpsCustomData="http://www.wps.cn/officeDocument/2013/wpsCustomData" mc:Ignorable="w14">
+<w:styles xmlns:mc="http://schemas.openxmlformats.org/markup-compatibility/2006" xmlns:r="http://schemas.openxmlformats.org/officeDocument/2006/relationships" xmlns:w="http://schemas.openxmlformats.org/wordprocessingml/2006/main" xmlns:w14="http://schemas.microsoft.com/office/word/2010/wordml" mc:Ignorable="w14">
   <w:docDefaults>
     <w:rPrDefault>
       <w:rPr>
-        <w:rFonts w:asciiTheme="minorHAnsi" w:hAnsiTheme="minorHAnsi" w:eastAsiaTheme="minorEastAsia" w:cstheme="minorBidi"/>
+        <w:rFonts w:asciiTheme="minorHAnsi" w:eastAsiaTheme="minorEastAsia" w:hAnsiTheme="minorHAnsi" w:cstheme="minorBidi"/>
+        <w:lang w:val="en-US" w:eastAsia="en-US" w:bidi="gu-IN"/>
       </w:rPr>
     </w:rPrDefault>
     <w:pPrDefault/>
   </w:docDefaults>
-  <w:latentStyles w:count="260" w:defQFormat="0" w:defUnhideWhenUsed="1" w:defSemiHidden="1" w:defUIPriority="99" w:defLockedState="0">
-    <w:lsdException w:qFormat="1" w:unhideWhenUsed="0" w:uiPriority="0" w:semiHidden="0" w:name="Normal"/>
-    <w:lsdException w:qFormat="1" w:unhideWhenUsed="0" w:uiPriority="9" w:semiHidden="0" w:name="heading 1"/>
-    <w:lsdException w:qFormat="1" w:uiPriority="9" w:name="heading 2"/>
-    <w:lsdException w:qFormat="1" w:uiPriority="9" w:name="heading 3"/>
-    <w:lsdException w:qFormat="1" w:uiPriority="9" w:name="heading 4"/>
-    <w:lsdException w:qFormat="1" w:uiPriority="9" w:name="heading 5"/>
-    <w:lsdException w:qFormat="1" w:uiPriority="9" w:name="heading 6"/>
-    <w:lsdException w:qFormat="1" w:uiPriority="9" w:name="heading 7"/>
-    <w:lsdException w:qFormat="1" w:uiPriority="9" w:name="heading 8"/>
-    <w:lsdException w:qFormat="1" w:uiPriority="9" w:name="heading 9"/>
-    <w:lsdException w:uiPriority="99" w:name="index 1"/>
-    <w:lsdException w:uiPriority="99" w:name="index 2"/>
-    <w:lsdException w:uiPriority="99" w:name="index 3"/>
-    <w:lsdException w:uiPriority="99" w:name="index 4"/>
-    <w:lsdException w:uiPriority="99" w:name="index 5"/>
-    <w:lsdException w:uiPriority="99" w:name="index 6"/>
-    <w:lsdException w:uiPriority="99" w:name="index 7"/>
-    <w:lsdException w:uiPriority="99" w:name="index 8"/>
-    <w:lsdException w:uiPriority="99" w:name="index 9"/>
-    <w:lsdException w:uiPriority="39" w:name="toc 1"/>
-    <w:lsdException w:uiPriority="39" w:name="toc 2"/>
-    <w:lsdException w:uiPriority="39" w:name="toc 3"/>
-    <w:lsdException w:uiPriority="39" w:name="toc 4"/>
-    <w:lsdException w:uiPriority="39" w:name="toc 5"/>
-    <w:lsdException w:uiPriority="39" w:name="toc 6"/>
-    <w:lsdException w:uiPriority="39" w:name="toc 7"/>
-    <w:lsdException w:uiPriority="39" w:name="toc 8"/>
-    <w:lsdException w:uiPriority="39" w:name="toc 9"/>
-    <w:lsdException w:uiPriority="99" w:name="Normal Indent"/>
-    <w:lsdException w:uiPriority="99" w:name="footnote text"/>
-    <w:lsdException w:uiPriority="99" w:name="annotation text"/>
-    <w:lsdException w:uiPriority="99" w:name="header"/>
-    <w:lsdException w:uiPriority="99" w:name="footer"/>
-    <w:lsdException w:uiPriority="99" w:name="index heading"/>
-    <w:lsdException w:qFormat="1" w:uiPriority="35" w:name="caption"/>
-    <w:lsdException w:uiPriority="99" w:name="table of figures"/>
-    <w:lsdException w:uiPriority="99" w:name="envelope address"/>
-    <w:lsdException w:uiPriority="99" w:name="envelope return"/>
-    <w:lsdException w:uiPriority="99" w:name="footnote reference"/>
-    <w:lsdException w:uiPriority="99" w:name="annotation reference"/>
-    <w:lsdException w:uiPriority="99" w:name="line number"/>
-    <w:lsdException w:uiPriority="99" w:name="page number"/>
-    <w:lsdException w:uiPriority="99" w:name="endnote reference"/>
-    <w:lsdException w:uiPriority="99" w:name="endnote text"/>
-    <w:lsdException w:uiPriority="99" w:name="table of authorities"/>
-    <w:lsdException w:uiPriority="99" w:name="macro"/>
-    <w:lsdException w:uiPriority="99" w:name="toa heading"/>
-    <w:lsdException w:uiPriority="99" w:name="List"/>
-    <w:lsdException w:uiPriority="99" w:name="List Bullet"/>
-    <w:lsdException w:uiPriority="99" w:name="List Number"/>
-    <w:lsdException w:uiPriority="99" w:name="List 2"/>
-    <w:lsdException w:uiPriority="99" w:name="List 3"/>
-    <w:lsdException w:uiPriority="99" w:name="List 4"/>
-    <w:lsdException w:uiPriority="99" w:name="List 5"/>
-    <w:lsdException w:uiPriority="99" w:name="List Bullet 2"/>
-    <w:lsdException w:uiPriority="99" w:name="List Bullet 3"/>
-    <w:lsdException w:uiPriority="99" w:name="List Bullet 4"/>
-    <w:lsdException w:uiPriority="99" w:name="List Bullet 5"/>
-    <w:lsdException w:uiPriority="99" w:name="List Number 2"/>
-    <w:lsdException w:uiPriority="99" w:name="List Number 3"/>
-    <w:lsdException w:uiPriority="99" w:name="List Number 4"/>
-    <w:lsdException w:uiPriority="99" w:name="List Number 5"/>
-    <w:lsdException w:qFormat="1" w:unhideWhenUsed="0" w:uiPriority="10" w:semiHidden="0" w:name="Title"/>
-    <w:lsdException w:uiPriority="99" w:name="Closing"/>
-    <w:lsdException w:uiPriority="99" w:name="Signature"/>
-    <w:lsdException w:uiPriority="1" w:name="Default Paragraph Font"/>
-    <w:lsdException w:uiPriority="99" w:name="Body Text"/>
-    <w:lsdException w:uiPriority="99" w:name="Body Text Indent"/>
-    <w:lsdException w:uiPriority="99" w:name="List Continue"/>
-    <w:lsdException w:uiPriority="99" w:name="List Continue 2"/>
-    <w:lsdException w:uiPriority="99" w:name="List Continue 3"/>
-    <w:lsdException w:uiPriority="99" w:name="List Continue 4"/>
-    <w:lsdException w:uiPriority="99" w:name="List Continue 5"/>
-    <w:lsdException w:uiPriority="99" w:name="Message Header"/>
-    <w:lsdException w:qFormat="1" w:unhideWhenUsed="0" w:uiPriority="11" w:semiHidden="0" w:name="Subtitle"/>
-    <w:lsdException w:uiPriority="99" w:name="Salutation"/>
-    <w:lsdException w:uiPriority="99" w:name="Date"/>
-    <w:lsdException w:uiPriority="99" w:name="Body Text First Indent"/>
-    <w:lsdException w:uiPriority="99" w:name="Body Text First Indent 2"/>
-    <w:lsdException w:uiPriority="99" w:name="Note Heading"/>
-    <w:lsdException w:uiPriority="99" w:name="Body Text 2"/>
-    <w:lsdException w:uiPriority="99" w:name="Body Text 3"/>
-    <w:lsdException w:uiPriority="99" w:name="Body Text Indent 2"/>
-    <w:lsdException w:uiPriority="99" w:name="Body Text Indent 3"/>
-    <w:lsdException w:uiPriority="99" w:name="Block Text"/>
-    <w:lsdException w:uiPriority="99" w:name="Hyperlink"/>
-    <w:lsdException w:uiPriority="99" w:name="FollowedHyperlink"/>
-    <w:lsdException w:qFormat="1" w:unhideWhenUsed="0" w:uiPriority="22" w:semiHidden="0" w:name="Strong"/>
-    <w:lsdException w:qFormat="1" w:unhideWhenUsed="0" w:uiPriority="20" w:semiHidden="0" w:name="Emphasis"/>
-    <w:lsdException w:uiPriority="99" w:name="Document Map"/>
-    <w:lsdException w:uiPriority="99" w:name="Plain Text"/>
-    <w:lsdException w:uiPriority="99" w:name="E-mail Signature"/>
-    <w:lsdException w:uiPriority="99" w:name="Normal (Web)"/>
-    <w:lsdException w:uiPriority="99" w:name="HTML Acronym"/>
-    <w:lsdException w:uiPriority="99" w:name="HTML Address"/>
-    <w:lsdException w:uiPriority="99" w:name="HTML Cite"/>
-    <w:lsdException w:uiPriority="99" w:name="HTML Code"/>
-    <w:lsdException w:uiPriority="99" w:name="HTML Definition"/>
-    <w:lsdException w:uiPriority="99" w:name="HTML Keyboard"/>
-    <w:lsdException w:uiPriority="99" w:name="HTML Preformatted"/>
-    <w:lsdException w:uiPriority="99" w:name="HTML Sample"/>
-    <w:lsdException w:uiPriority="99" w:name="HTML Typewriter"/>
-    <w:lsdException w:uiPriority="99" w:name="HTML Variable"/>
-    <w:lsdException w:uiPriority="99" w:name="Normal Table"/>
-    <w:lsdException w:uiPriority="99" w:name="annotation subject"/>
-    <w:lsdException w:uiPriority="99" w:name="Table Simple 1"/>
-    <w:lsdException w:uiPriority="99" w:name="Table Simple 2"/>
-    <w:lsdException w:uiPriority="99" w:name="Table Simple 3"/>
-    <w:lsdException w:uiPriority="99" w:name="Table Classic 1"/>
-    <w:lsdException w:uiPriority="99" w:name="Table Classic 2"/>
-    <w:lsdException w:uiPriority="99" w:name="Table Classic 3"/>
-    <w:lsdException w:uiPriority="99" w:name="Table Classic 4"/>
-    <w:lsdException w:uiPriority="99" w:name="Table Colorful 1"/>
-    <w:lsdException w:uiPriority="99" w:name="Table Colorful 2"/>
-    <w:lsdException w:uiPriority="99" w:name="Table Colorful 3"/>
-    <w:lsdException w:uiPriority="99" w:name="Table Columns 1"/>
-    <w:lsdException w:uiPriority="99" w:name="Table Columns 2"/>
-    <w:lsdException w:uiPriority="99" w:name="Table Columns 3"/>
-    <w:lsdException w:uiPriority="99" w:name="Table Columns 4"/>
-    <w:lsdException w:uiPriority="99" w:name="Table Columns 5"/>
-    <w:lsdException w:uiPriority="99" w:name="Table Grid 1"/>
-    <w:lsdException w:uiPriority="99" w:name="Table Grid 2"/>
-    <w:lsdException w:uiPriority="99" w:name="Table Grid 3"/>
-    <w:lsdException w:uiPriority="99" w:name="Table Grid 4"/>
-    <w:lsdException w:uiPriority="99" w:name="Table Grid 5"/>
-    <w:lsdException w:uiPriority="99" w:name="Table Grid 6"/>
-    <w:lsdException w:uiPriority="99" w:name="Table Grid 7"/>
-    <w:lsdException w:uiPriority="99" w:name="Table Grid 8"/>
-    <w:lsdException w:uiPriority="99" w:name="Table List 1"/>
-    <w:lsdException w:uiPriority="99" w:name="Table List 2"/>
-    <w:lsdException w:uiPriority="99" w:name="Table List 3"/>
-    <w:lsdException w:uiPriority="99" w:name="Table List 4"/>
-    <w:lsdException w:uiPriority="99" w:name="Table List 5"/>
-    <w:lsdException w:uiPriority="99" w:name="Table List 6"/>
-    <w:lsdException w:uiPriority="99" w:name="Table List 7"/>
-    <w:lsdException w:uiPriority="99" w:name="Table List 8"/>
-    <w:lsdException w:uiPriority="99" w:name="Table 3D effects 1"/>
-    <w:lsdException w:uiPriority="99" w:name="Table 3D effects 2"/>
-    <w:lsdException w:uiPriority="99" w:name="Table 3D effects 3"/>
-    <w:lsdException w:uiPriority="99" w:name="Table Contemporary"/>
-    <w:lsdException w:uiPriority="99" w:name="Table Elegant"/>
-    <w:lsdException w:uiPriority="99" w:name="Table Professional"/>
-    <w:lsdException w:uiPriority="99" w:name="Table Subtle 1"/>
-    <w:lsdException w:uiPriority="99" w:name="Table Subtle 2"/>
-    <w:lsdException w:uiPriority="99" w:name="Table Web 1"/>
-    <w:lsdException w:uiPriority="99" w:name="Table Web 2"/>
-    <w:lsdException w:uiPriority="99" w:name="Table Web 3"/>
-    <w:lsdException w:uiPriority="99" w:name="Balloon Text"/>
-    <w:lsdException w:unhideWhenUsed="0" w:uiPriority="59" w:semiHidden="0" w:name="Table Grid"/>
-    <w:lsdException w:uiPriority="99" w:name="Table Theme"/>
-    <w:lsdException w:unhideWhenUsed="0" w:uiPriority="60" w:semiHidden="0" w:name="Light Shading"/>
-    <w:lsdException w:unhideWhenUsed="0" w:uiPriority="61" w:semiHidden="0" w:name="Light List"/>
-    <w:lsdException w:unhideWhenUsed="0" w:uiPriority="62" w:semiHidden="0" w:name="Light Grid"/>
-    <w:lsdException w:unhideWhenUsed="0" w:uiPriority="63" w:semiHidden="0" w:name="Medium Shading 1"/>
-    <w:lsdException w:unhideWhenUsed="0" w:uiPriority="64" w:semiHidden="0" w:name="Medium Shading 2"/>
-    <w:lsdException w:unhideWhenUsed="0" w:uiPriority="65" w:semiHidden="0" w:name="Medium List 1"/>
-    <w:lsdException w:unhideWhenUsed="0" w:uiPriority="66" w:semiHidden="0" w:name="Medium List 2"/>
-    <w:lsdException w:unhideWhenUsed="0" w:uiPriority="67" w:semiHidden="0" w:name="Medium Grid 1"/>
-    <w:lsdException w:unhideWhenUsed="0" w:uiPriority="68" w:semiHidden="0" w:name="Medium Grid 2"/>
-    <w:lsdException w:unhideWhenUsed="0" w:uiPriority="69" w:semiHidden="0" w:name="Medium Grid 3"/>
-    <w:lsdException w:unhideWhenUsed="0" w:uiPriority="70" w:semiHidden="0" w:name="Dark List"/>
-    <w:lsdException w:unhideWhenUsed="0" w:uiPriority="71" w:semiHidden="0" w:name="Colorful Shading"/>
-    <w:lsdException w:unhideWhenUsed="0" w:uiPriority="72" w:semiHidden="0" w:name="Colorful List"/>
-    <w:lsdException w:unhideWhenUsed="0" w:uiPriority="73" w:semiHidden="0" w:name="Colorful Grid"/>
-    <w:lsdException w:unhideWhenUsed="0" w:uiPriority="60" w:semiHidden="0" w:name="Light Shading Accent 1"/>
-    <w:lsdException w:unhideWhenUsed="0" w:uiPriority="61" w:semiHidden="0" w:name="Light List Accent 1"/>
-    <w:lsdException w:unhideWhenUsed="0" w:uiPriority="62" w:semiHidden="0" w:name="Light Grid Accent 1"/>
-    <w:lsdException w:unhideWhenUsed="0" w:uiPriority="63" w:semiHidden="0" w:name="Medium Shading 1 Accent 1"/>
-    <w:lsdException w:unhideWhenUsed="0" w:uiPriority="64" w:semiHidden="0" w:name="Medium Shading 2 Accent 1"/>
-    <w:lsdException w:unhideWhenUsed="0" w:uiPriority="65" w:semiHidden="0" w:name="Medium List 1 Accent 1"/>
-    <w:lsdException w:unhideWhenUsed="0" w:uiPriority="66" w:semiHidden="0" w:name="Medium List 2 Accent 1"/>
-    <w:lsdException w:unhideWhenUsed="0" w:uiPriority="67" w:semiHidden="0" w:name="Medium Grid 1 Accent 1"/>
-    <w:lsdException w:unhideWhenUsed="0" w:uiPriority="68" w:semiHidden="0" w:name="Medium Grid 2 Accent 1"/>
-    <w:lsdException w:unhideWhenUsed="0" w:uiPriority="69" w:semiHidden="0" w:name="Medium Grid 3 Accent 1"/>
-    <w:lsdException w:unhideWhenUsed="0" w:uiPriority="70" w:semiHidden="0" w:name="Dark List Accent 1"/>
-    <w:lsdException w:unhideWhenUsed="0" w:uiPriority="71" w:semiHidden="0" w:name="Colorful Shading Accent 1"/>
-    <w:lsdException w:unhideWhenUsed="0" w:uiPriority="72" w:semiHidden="0" w:name="Colorful List Accent 1"/>
-    <w:lsdException w:unhideWhenUsed="0" w:uiPriority="73" w:semiHidden="0" w:name="Colorful Grid Accent 1"/>
-    <w:lsdException w:unhideWhenUsed="0" w:uiPriority="60" w:semiHidden="0" w:name="Light Shading Accent 2"/>
-    <w:lsdException w:unhideWhenUsed="0" w:uiPriority="61" w:semiHidden="0" w:name="Light List Accent 2"/>
-    <w:lsdException w:unhideWhenUsed="0" w:uiPriority="62" w:semiHidden="0" w:name="Light Grid Accent 2"/>
-    <w:lsdException w:unhideWhenUsed="0" w:uiPriority="63" w:semiHidden="0" w:name="Medium Shading 1 Accent 2"/>
-    <w:lsdException w:unhideWhenUsed="0" w:uiPriority="64" w:semiHidden="0" w:name="Medium Shading 2 Accent 2"/>
-    <w:lsdException w:unhideWhenUsed="0" w:uiPriority="65" w:semiHidden="0" w:name="Medium List 1 Accent 2"/>
-    <w:lsdException w:unhideWhenUsed="0" w:uiPriority="66" w:semiHidden="0" w:name="Medium List 2 Accent 2"/>
-    <w:lsdException w:unhideWhenUsed="0" w:uiPriority="67" w:semiHidden="0" w:name="Medium Grid 1 Accent 2"/>
-    <w:lsdException w:unhideWhenUsed="0" w:uiPriority="68" w:semiHidden="0" w:name="Medium Grid 2 Accent 2"/>
-    <w:lsdException w:unhideWhenUsed="0" w:uiPriority="69" w:semiHidden="0" w:name="Medium Grid 3 Accent 2"/>
-    <w:lsdException w:unhideWhenUsed="0" w:uiPriority="70" w:semiHidden="0" w:name="Dark List Accent 2"/>
-    <w:lsdException w:unhideWhenUsed="0" w:uiPriority="71" w:semiHidden="0" w:name="Colorful Shading Accent 2"/>
-    <w:lsdException w:unhideWhenUsed="0" w:uiPriority="72" w:semiHidden="0" w:name="Colorful List Accent 2"/>
-    <w:lsdException w:unhideWhenUsed="0" w:uiPriority="73" w:semiHidden="0" w:name="Colorful Grid Accent 2"/>
-    <w:lsdException w:unhideWhenUsed="0" w:uiPriority="60" w:semiHidden="0" w:name="Light Shading Accent 3"/>
-    <w:lsdException w:unhideWhenUsed="0" w:uiPriority="61" w:semiHidden="0" w:name="Light List Accent 3"/>
-    <w:lsdException w:unhideWhenUsed="0" w:uiPriority="62" w:semiHidden="0" w:name="Light Grid Accent 3"/>
-    <w:lsdException w:unhideWhenUsed="0" w:uiPriority="63" w:semiHidden="0" w:name="Medium Shading 1 Accent 3"/>
-    <w:lsdException w:unhideWhenUsed="0" w:uiPriority="64" w:semiHidden="0" w:name="Medium Shading 2 Accent 3"/>
-    <w:lsdException w:unhideWhenUsed="0" w:uiPriority="65" w:semiHidden="0" w:name="Medium List 1 Accent 3"/>
-    <w:lsdException w:unhideWhenUsed="0" w:uiPriority="66" w:semiHidden="0" w:name="Medium List 2 Accent 3"/>
-    <w:lsdException w:unhideWhenUsed="0" w:uiPriority="67" w:semiHidden="0" w:name="Medium Grid 1 Accent 3"/>
-    <w:lsdException w:unhideWhenUsed="0" w:uiPriority="68" w:semiHidden="0" w:name="Medium Grid 2 Accent 3"/>
-    <w:lsdException w:unhideWhenUsed="0" w:uiPriority="69" w:semiHidden="0" w:name="Medium Grid 3 Accent 3"/>
-    <w:lsdException w:unhideWhenUsed="0" w:uiPriority="70" w:semiHidden="0" w:name="Dark List Accent 3"/>
-    <w:lsdException w:unhideWhenUsed="0" w:uiPriority="71" w:semiHidden="0" w:name="Colorful Shading Accent 3"/>
-    <w:lsdException w:unhideWhenUsed="0" w:uiPriority="72" w:semiHidden="0" w:name="Colorful List Accent 3"/>
-    <w:lsdException w:unhideWhenUsed="0" w:uiPriority="73" w:semiHidden="0" w:name="Colorful Grid Accent 3"/>
-    <w:lsdException w:unhideWhenUsed="0" w:uiPriority="60" w:semiHidden="0" w:name="Light Shading Accent 4"/>
-    <w:lsdException w:unhideWhenUsed="0" w:uiPriority="61" w:semiHidden="0" w:name="Light List Accent 4"/>
-    <w:lsdException w:unhideWhenUsed="0" w:uiPriority="62" w:semiHidden="0" w:name="Light Grid Accent 4"/>
-    <w:lsdException w:unhideWhenUsed="0" w:uiPriority="63" w:semiHidden="0" w:name="Medium Shading 1 Accent 4"/>
-    <w:lsdException w:unhideWhenUsed="0" w:uiPriority="64" w:semiHidden="0" w:name="Medium Shading 2 Accent 4"/>
-    <w:lsdException w:unhideWhenUsed="0" w:uiPriority="65" w:semiHidden="0" w:name="Medium List 1 Accent 4"/>
-    <w:lsdException w:unhideWhenUsed="0" w:uiPriority="66" w:semiHidden="0" w:name="Medium List 2 Accent 4"/>
-    <w:lsdException w:unhideWhenUsed="0" w:uiPriority="67" w:semiHidden="0" w:name="Medium Grid 1 Accent 4"/>
-    <w:lsdException w:unhideWhenUsed="0" w:uiPriority="68" w:semiHidden="0" w:name="Medium Grid 2 Accent 4"/>
-    <w:lsdException w:unhideWhenUsed="0" w:uiPriority="69" w:semiHidden="0" w:name="Medium Grid 3 Accent 4"/>
-    <w:lsdException w:unhideWhenUsed="0" w:uiPriority="70" w:semiHidden="0" w:name="Dark List Accent 4"/>
-    <w:lsdException w:unhideWhenUsed="0" w:uiPriority="71" w:semiHidden="0" w:name="Colorful Shading Accent 4"/>
-    <w:lsdException w:unhideWhenUsed="0" w:uiPriority="72" w:semiHidden="0" w:name="Colorful List Accent 4"/>
-    <w:lsdException w:unhideWhenUsed="0" w:uiPriority="73" w:semiHidden="0" w:name="Colorful Grid Accent 4"/>
-    <w:lsdException w:unhideWhenUsed="0" w:uiPriority="60" w:semiHidden="0" w:name="Light Shading Accent 5"/>
-    <w:lsdException w:unhideWhenUsed="0" w:uiPriority="61" w:semiHidden="0" w:name="Light List Accent 5"/>
-    <w:lsdException w:unhideWhenUsed="0" w:uiPriority="62" w:semiHidden="0" w:name="Light Grid Accent 5"/>
-    <w:lsdException w:unhideWhenUsed="0" w:uiPriority="63" w:semiHidden="0" w:name="Medium Shading 1 Accent 5"/>
-    <w:lsdException w:unhideWhenUsed="0" w:uiPriority="64" w:semiHidden="0" w:name="Medium Shading 2 Accent 5"/>
-    <w:lsdException w:unhideWhenUsed="0" w:uiPriority="65" w:semiHidden="0" w:name="Medium List 1 Accent 5"/>
-    <w:lsdException w:unhideWhenUsed="0" w:uiPriority="66" w:semiHidden="0" w:name="Medium List 2 Accent 5"/>
-    <w:lsdException w:unhideWhenUsed="0" w:uiPriority="67" w:semiHidden="0" w:name="Medium Grid 1 Accent 5"/>
-    <w:lsdException w:unhideWhenUsed="0" w:uiPriority="68" w:semiHidden="0" w:name="Medium Grid 2 Accent 5"/>
-    <w:lsdException w:unhideWhenUsed="0" w:uiPriority="69" w:semiHidden="0" w:name="Medium Grid 3 Accent 5"/>
-    <w:lsdException w:unhideWhenUsed="0" w:uiPriority="70" w:semiHidden="0" w:name="Dark List Accent 5"/>
-    <w:lsdException w:unhideWhenUsed="0" w:uiPriority="71" w:semiHidden="0" w:name="Colorful Shading Accent 5"/>
-    <w:lsdException w:unhideWhenUsed="0" w:uiPriority="72" w:semiHidden="0" w:name="Colorful List Accent 5"/>
-    <w:lsdException w:unhideWhenUsed="0" w:uiPriority="73" w:semiHidden="0" w:name="Colorful Grid Accent 5"/>
-    <w:lsdException w:unhideWhenUsed="0" w:uiPriority="60" w:semiHidden="0" w:name="Light Shading Accent 6"/>
-    <w:lsdException w:unhideWhenUsed="0" w:uiPriority="61" w:semiHidden="0" w:name="Light List Accent 6"/>
-    <w:lsdException w:unhideWhenUsed="0" w:uiPriority="62" w:semiHidden="0" w:name="Light Grid Accent 6"/>
-    <w:lsdException w:unhideWhenUsed="0" w:uiPriority="63" w:semiHidden="0" w:name="Medium Shading 1 Accent 6"/>
-    <w:lsdException w:unhideWhenUsed="0" w:uiPriority="64" w:semiHidden="0" w:name="Medium Shading 2 Accent 6"/>
-    <w:lsdException w:unhideWhenUsed="0" w:uiPriority="65" w:semiHidden="0" w:name="Medium List 1 Accent 6"/>
-    <w:lsdException w:unhideWhenUsed="0" w:uiPriority="66" w:semiHidden="0" w:name="Medium List 2 Accent 6"/>
-    <w:lsdException w:unhideWhenUsed="0" w:uiPriority="67" w:semiHidden="0" w:name="Medium Grid 1 Accent 6"/>
-    <w:lsdException w:unhideWhenUsed="0" w:uiPriority="68" w:semiHidden="0" w:name="Medium Grid 2 Accent 6"/>
-    <w:lsdException w:unhideWhenUsed="0" w:uiPriority="69" w:semiHidden="0" w:name="Medium Grid 3 Accent 6"/>
-    <w:lsdException w:unhideWhenUsed="0" w:uiPriority="70" w:semiHidden="0" w:name="Dark List Accent 6"/>
-    <w:lsdException w:unhideWhenUsed="0" w:uiPriority="71" w:semiHidden="0" w:name="Colorful Shading Accent 6"/>
-    <w:lsdException w:unhideWhenUsed="0" w:uiPriority="72" w:semiHidden="0" w:name="Colorful List Accent 6"/>
-    <w:lsdException w:unhideWhenUsed="0" w:uiPriority="73" w:semiHidden="0" w:name="Colorful Grid Accent 6"/>
+  <w:latentStyles w:defLockedState="0" w:defUIPriority="99" w:defSemiHidden="1" w:defUnhideWhenUsed="1" w:defQFormat="0" w:count="267">
+    <w:lsdException w:name="Normal" w:semiHidden="0" w:uiPriority="0" w:unhideWhenUsed="0" w:qFormat="1"/>
+    <w:lsdException w:name="heading 1" w:semiHidden="0" w:uiPriority="9" w:unhideWhenUsed="0" w:qFormat="1"/>
+    <w:lsdException w:name="heading 2" w:uiPriority="9" w:qFormat="1"/>
+    <w:lsdException w:name="heading 3" w:uiPriority="9" w:qFormat="1"/>
+    <w:lsdException w:name="heading 4" w:uiPriority="9" w:qFormat="1"/>
+    <w:lsdException w:name="heading 5" w:uiPriority="9" w:qFormat="1"/>
+    <w:lsdException w:name="heading 6" w:uiPriority="9" w:qFormat="1"/>
+    <w:lsdException w:name="heading 7" w:uiPriority="9" w:qFormat="1"/>
+    <w:lsdException w:name="heading 8" w:uiPriority="9" w:qFormat="1"/>
+    <w:lsdException w:name="heading 9" w:uiPriority="9" w:qFormat="1"/>
+    <w:lsdException w:name="toc 1" w:uiPriority="39"/>
+    <w:lsdException w:name="toc 2" w:uiPriority="39"/>
+    <w:lsdException w:name="toc 3" w:uiPriority="39"/>
+    <w:lsdException w:name="toc 4" w:uiPriority="39"/>
+    <w:lsdException w:name="toc 5" w:uiPriority="39"/>
+    <w:lsdException w:name="toc 6" w:uiPriority="39"/>
+    <w:lsdException w:name="toc 7" w:uiPriority="39"/>
+    <w:lsdException w:name="toc 8" w:uiPriority="39"/>
+    <w:lsdException w:name="toc 9" w:uiPriority="39"/>
+    <w:lsdException w:name="caption" w:uiPriority="35" w:qFormat="1"/>
+    <w:lsdException w:name="Title" w:semiHidden="0" w:uiPriority="10" w:unhideWhenUsed="0" w:qFormat="1"/>
+    <w:lsdException w:name="Default Paragraph Font" w:uiPriority="1"/>
+    <w:lsdException w:name="Subtitle" w:semiHidden="0" w:uiPriority="11" w:unhideWhenUsed="0" w:qFormat="1"/>
+    <w:lsdException w:name="Strong" w:semiHidden="0" w:uiPriority="22" w:unhideWhenUsed="0" w:qFormat="1"/>
+    <w:lsdException w:name="Emphasis" w:semiHidden="0" w:uiPriority="20" w:unhideWhenUsed="0" w:qFormat="1"/>
+    <w:lsdException w:name="Table Grid" w:semiHidden="0" w:uiPriority="59" w:unhideWhenUsed="0"/>
+    <w:lsdException w:name="Light Shading" w:semiHidden="0" w:uiPriority="60" w:unhideWhenUsed="0"/>
+    <w:lsdException w:name="Light List" w:semiHidden="0" w:uiPriority="61" w:unhideWhenUsed="0"/>
+    <w:lsdException w:name="Light Grid" w:semiHidden="0" w:uiPriority="62" w:unhideWhenUsed="0"/>
+    <w:lsdException w:name="Medium Shading 1" w:semiHidden="0" w:uiPriority="63" w:unhideWhenUsed="0"/>
+    <w:lsdException w:name="Medium Shading 2" w:semiHidden="0" w:uiPriority="64" w:unhideWhenUsed="0"/>
+    <w:lsdException w:name="Medium List 1" w:semiHidden="0" w:uiPriority="65" w:unhideWhenUsed="0"/>
+    <w:lsdException w:name="Medium List 2" w:semiHidden="0" w:uiPriority="66" w:unhideWhenUsed="0"/>
+    <w:lsdException w:name="Medium Grid 1" w:semiHidden="0" w:uiPriority="67" w:unhideWhenUsed="0"/>
+    <w:lsdException w:name="Medium Grid 2" w:semiHidden="0" w:uiPriority="68" w:unhideWhenUsed="0"/>
+    <w:lsdException w:name="Medium Grid 3" w:semiHidden="0" w:uiPriority="69" w:unhideWhenUsed="0"/>
+    <w:lsdException w:name="Dark List" w:semiHidden="0" w:uiPriority="70" w:unhideWhenUsed="0"/>
+    <w:lsdException w:name="Colorful Shading" w:semiHidden="0" w:uiPriority="71" w:unhideWhenUsed="0"/>
+    <w:lsdException w:name="Colorful List" w:semiHidden="0" w:uiPriority="72" w:unhideWhenUsed="0"/>
+    <w:lsdException w:name="Colorful Grid" w:semiHidden="0" w:uiPriority="73" w:unhideWhenUsed="0"/>
+    <w:lsdException w:name="Light Shading Accent 1" w:semiHidden="0" w:uiPriority="60" w:unhideWhenUsed="0"/>
+    <w:lsdException w:name="Light List Accent 1" w:semiHidden="0" w:uiPriority="61" w:unhideWhenUsed="0"/>
+    <w:lsdException w:name="Light Grid Accent 1" w:semiHidden="0" w:uiPriority="62" w:unhideWhenUsed="0"/>
+    <w:lsdException w:name="Medium Shading 1 Accent 1" w:semiHidden="0" w:uiPriority="63" w:unhideWhenUsed="0"/>
+    <w:lsdException w:name="Medium Shading 2 Accent 1" w:semiHidden="0" w:uiPriority="64" w:unhideWhenUsed="0"/>
+    <w:lsdException w:name="Medium List 1 Accent 1" w:semiHidden="0" w:uiPriority="65" w:unhideWhenUsed="0"/>
+    <w:lsdException w:name="Medium List 2 Accent 1" w:semiHidden="0" w:uiPriority="66" w:unhideWhenUsed="0"/>
+    <w:lsdException w:name="Medium Grid 1 Accent 1" w:semiHidden="0" w:uiPriority="67" w:unhideWhenUsed="0"/>
+    <w:lsdException w:name="Medium Grid 2 Accent 1" w:semiHidden="0" w:uiPriority="68" w:unhideWhenUsed="0"/>
+    <w:lsdException w:name="Medium Grid 3 Accent 1" w:semiHidden="0" w:uiPriority="69" w:unhideWhenUsed="0"/>
+    <w:lsdException w:name="Dark List Accent 1" w:semiHidden="0" w:uiPriority="70" w:unhideWhenUsed="0"/>
+    <w:lsdException w:name="Colorful Shading Accent 1" w:semiHidden="0" w:uiPriority="71" w:unhideWhenUsed="0"/>
+    <w:lsdException w:name="Colorful List Accent 1" w:semiHidden="0" w:uiPriority="72" w:unhideWhenUsed="0"/>
+    <w:lsdException w:name="Colorful Grid Accent 1" w:semiHidden="0" w:uiPriority="73" w:unhideWhenUsed="0"/>
+    <w:lsdException w:name="Light Shading Accent 2" w:semiHidden="0" w:uiPriority="60" w:unhideWhenUsed="0"/>
+    <w:lsdException w:name="Light List Accent 2" w:semiHidden="0" w:uiPriority="61" w:unhideWhenUsed="0"/>
+    <w:lsdException w:name="Light Grid Accent 2" w:semiHidden="0" w:uiPriority="62" w:unhideWhenUsed="0"/>
+    <w:lsdException w:name="Medium Shading 1 Accent 2" w:semiHidden="0" w:uiPriority="63" w:unhideWhenUsed="0"/>
+    <w:lsdException w:name="Medium Shading 2 Accent 2" w:semiHidden="0" w:uiPriority="64" w:unhideWhenUsed="0"/>
+    <w:lsdException w:name="Medium List 1 Accent 2" w:semiHidden="0" w:uiPriority="65" w:unhideWhenUsed="0"/>
+    <w:lsdException w:name="Medium List 2 Accent 2" w:semiHidden="0" w:uiPriority="66" w:unhideWhenUsed="0"/>
+    <w:lsdException w:name="Medium Grid 1 Accent 2" w:semiHidden="0" w:uiPriority="67" w:unhideWhenUsed="0"/>
+    <w:lsdException w:name="Medium Grid 2 Accent 2" w:semiHidden="0" w:uiPriority="68" w:unhideWhenUsed="0"/>
+    <w:lsdException w:name="Medium Grid 3 Accent 2" w:semiHidden="0" w:uiPriority="69" w:unhideWhenUsed="0"/>
+    <w:lsdException w:name="Dark List Accent 2" w:semiHidden="0" w:uiPriority="70" w:unhideWhenUsed="0"/>
+    <w:lsdException w:name="Colorful Shading Accent 2" w:semiHidden="0" w:uiPriority="71" w:unhideWhenUsed="0"/>
+    <w:lsdException w:name="Colorful List Accent 2" w:semiHidden="0" w:uiPriority="72" w:unhideWhenUsed="0"/>
+    <w:lsdException w:name="Colorful Grid Accent 2" w:semiHidden="0" w:uiPriority="73" w:unhideWhenUsed="0"/>
+    <w:lsdException w:name="Light Shading Accent 3" w:semiHidden="0" w:uiPriority="60" w:unhideWhenUsed="0"/>
+    <w:lsdException w:name="Light List Accent 3" w:semiHidden="0" w:uiPriority="61" w:unhideWhenUsed="0"/>
+    <w:lsdException w:name="Light Grid Accent 3" w:semiHidden="0" w:uiPriority="62" w:unhideWhenUsed="0"/>
+    <w:lsdException w:name="Medium Shading 1 Accent 3" w:semiHidden="0" w:uiPriority="63" w:unhideWhenUsed="0"/>
+    <w:lsdException w:name="Medium Shading 2 Accent 3" w:semiHidden="0" w:uiPriority="64" w:unhideWhenUsed="0"/>
+    <w:lsdException w:name="Medium List 1 Accent 3" w:semiHidden="0" w:uiPriority="65" w:unhideWhenUsed="0"/>
+    <w:lsdException w:name="Medium List 2 Accent 3" w:semiHidden="0" w:uiPriority="66" w:unhideWhenUsed="0"/>
+    <w:lsdException w:name="Medium Grid 1 Accent 3" w:semiHidden="0" w:uiPriority="67" w:unhideWhenUsed="0"/>
+    <w:lsdException w:name="Medium Grid 2 Accent 3" w:semiHidden="0" w:uiPriority="68" w:unhideWhenUsed="0"/>
+    <w:lsdException w:name="Medium Grid 3 Accent 3" w:semiHidden="0" w:uiPriority="69" w:unhideWhenUsed="0"/>
+    <w:lsdException w:name="Dark List Accent 3" w:semiHidden="0" w:uiPriority="70" w:unhideWhenUsed="0"/>
+    <w:lsdException w:name="Colorful Shading Accent 3" w:semiHidden="0" w:uiPriority="71" w:unhideWhenUsed="0"/>
+    <w:lsdException w:name="Colorful List Accent 3" w:semiHidden="0" w:uiPriority="72" w:unhideWhenUsed="0"/>
+    <w:lsdException w:name="Colorful Grid Accent 3" w:semiHidden="0" w:uiPriority="73" w:unhideWhenUsed="0"/>
+    <w:lsdException w:name="Light Shading Accent 4" w:semiHidden="0" w:uiPriority="60" w:unhideWhenUsed="0"/>
+    <w:lsdException w:name="Light List Accent 4" w:semiHidden="0" w:uiPriority="61" w:unhideWhenUsed="0"/>
+    <w:lsdException w:name="Light Grid Accent 4" w:semiHidden="0" w:uiPriority="62" w:unhideWhenUsed="0"/>
+    <w:lsdException w:name="Medium Shading 1 Accent 4" w:semiHidden="0" w:uiPriority="63" w:unhideWhenUsed="0"/>
+    <w:lsdException w:name="Medium Shading 2 Accent 4" w:semiHidden="0" w:uiPriority="64" w:unhideWhenUsed="0"/>
+    <w:lsdException w:name="Medium List 1 Accent 4" w:semiHidden="0" w:uiPriority="65" w:unhideWhenUsed="0"/>
+    <w:lsdException w:name="Medium List 2 Accent 4" w:semiHidden="0" w:uiPriority="66" w:unhideWhenUsed="0"/>
+    <w:lsdException w:name="Medium Grid 1 Accent 4" w:semiHidden="0" w:uiPriority="67" w:unhideWhenUsed="0"/>
+    <w:lsdException w:name="Medium Grid 2 Accent 4" w:semiHidden="0" w:uiPriority="68" w:unhideWhenUsed="0"/>
+    <w:lsdException w:name="Medium Grid 3 Accent 4" w:semiHidden="0" w:uiPriority="69" w:unhideWhenUsed="0"/>
+    <w:lsdException w:name="Dark List Accent 4" w:semiHidden="0" w:uiPriority="70" w:unhideWhenUsed="0"/>
+    <w:lsdException w:name="Colorful Shading Accent 4" w:semiHidden="0" w:uiPriority="71" w:unhideWhenUsed="0"/>
+    <w:lsdException w:name="Colorful List Accent 4" w:semiHidden="0" w:uiPriority="72" w:unhideWhenUsed="0"/>
+    <w:lsdException w:name="Colorful Grid Accent 4" w:semiHidden="0" w:uiPriority="73" w:unhideWhenUsed="0"/>
+    <w:lsdException w:name="Light Shading Accent 5" w:semiHidden="0" w:uiPriority="60" w:unhideWhenUsed="0"/>
+    <w:lsdException w:name="Light List Accent 5" w:semiHidden="0" w:uiPriority="61" w:unhideWhenUsed="0"/>
+    <w:lsdException w:name="Light Grid Accent 5" w:semiHidden="0" w:uiPriority="62" w:unhideWhenUsed="0"/>
+    <w:lsdException w:name="Medium Shading 1 Accent 5" w:semiHidden="0" w:uiPriority="63" w:unhideWhenUsed="0"/>
+    <w:lsdException w:name="Medium Shading 2 Accent 5" w:semiHidden="0" w:uiPriority="64" w:unhideWhenUsed="0"/>
+    <w:lsdException w:name="Medium List 1 Accent 5" w:semiHidden="0" w:uiPriority="65" w:unhideWhenUsed="0"/>
+    <w:lsdException w:name="Medium List 2 Accent 5" w:semiHidden="0" w:uiPriority="66" w:unhideWhenUsed="0"/>
+    <w:lsdException w:name="Medium Grid 1 Accent 5" w:semiHidden="0" w:uiPriority="67" w:unhideWhenUsed="0"/>
+    <w:lsdException w:name="Medium Grid 2 Accent 5" w:semiHidden="0" w:uiPriority="68" w:unhideWhenUsed="0"/>
+    <w:lsdException w:name="Medium Grid 3 Accent 5" w:semiHidden="0" w:uiPriority="69" w:unhideWhenUsed="0"/>
+    <w:lsdException w:name="Dark List Accent 5" w:semiHidden="0" w:uiPriority="70" w:unhideWhenUsed="0"/>
+    <w:lsdException w:name="Colorful Shading Accent 5" w:semiHidden="0" w:uiPriority="71" w:unhideWhenUsed="0"/>
+    <w:lsdException w:name="Colorful List Accent 5" w:semiHidden="0" w:uiPriority="72" w:unhideWhenUsed="0"/>
+    <w:lsdException w:name="Colorful Grid Accent 5" w:semiHidden="0" w:uiPriority="73" w:unhideWhenUsed="0"/>
+    <w:lsdException w:name="Light Shading Accent 6" w:semiHidden="0" w:uiPriority="60" w:unhideWhenUsed="0"/>
+    <w:lsdException w:name="Light List Accent 6" w:semiHidden="0" w:uiPriority="61" w:unhideWhenUsed="0"/>
+    <w:lsdException w:name="Light Grid Accent 6" w:semiHidden="0" w:uiPriority="62" w:unhideWhenUsed="0"/>
+    <w:lsdException w:name="Medium Shading 1 Accent 6" w:semiHidden="0" w:uiPriority="63" w:unhideWhenUsed="0"/>
+    <w:lsdException w:name="Medium Shading 2 Accent 6" w:semiHidden="0" w:uiPriority="64" w:unhideWhenUsed="0"/>
+    <w:lsdException w:name="Medium List 1 Accent 6" w:semiHidden="0" w:uiPriority="65" w:unhideWhenUsed="0"/>
+    <w:lsdException w:name="Medium List 2 Accent 6" w:semiHidden="0" w:uiPriority="66" w:unhideWhenUsed="0"/>
+    <w:lsdException w:name="Medium Grid 1 Accent 6" w:semiHidden="0" w:uiPriority="67" w:unhideWhenUsed="0"/>
+    <w:lsdException w:name="Medium Grid 2 Accent 6" w:semiHidden="0" w:uiPriority="68" w:unhideWhenUsed="0"/>
+    <w:lsdException w:name="Medium Grid 3 Accent 6" w:semiHidden="0" w:uiPriority="69" w:unhideWhenUsed="0"/>
+    <w:lsdException w:name="Dark List Accent 6" w:semiHidden="0" w:uiPriority="70" w:unhideWhenUsed="0"/>
+    <w:lsdException w:name="Colorful Shading Accent 6" w:semiHidden="0" w:uiPriority="71" w:unhideWhenUsed="0"/>
+    <w:lsdException w:name="Colorful List Accent 6" w:semiHidden="0" w:uiPriority="72" w:unhideWhenUsed="0"/>
+    <w:lsdException w:name="Colorful Grid Accent 6" w:semiHidden="0" w:uiPriority="73" w:unhideWhenUsed="0"/>
+    <w:lsdException w:name="Subtle Emphasis" w:semiHidden="0" w:uiPriority="19" w:unhideWhenUsed="0" w:qFormat="1"/>
+    <w:lsdException w:name="Intense Emphasis" w:semiHidden="0" w:uiPriority="21" w:unhideWhenUsed="0" w:qFormat="1"/>
+    <w:lsdException w:name="Subtle Reference" w:semiHidden="0" w:uiPriority="31" w:unhideWhenUsed="0" w:qFormat="1"/>
+    <w:lsdException w:name="Intense Reference" w:semiHidden="0" w:uiPriority="32" w:unhideWhenUsed="0" w:qFormat="1"/>
+    <w:lsdException w:name="Book Title" w:semiHidden="0" w:uiPriority="33" w:unhideWhenUsed="0" w:qFormat="1"/>
+    <w:lsdException w:name="Bibliography" w:uiPriority="37"/>
+    <w:lsdException w:name="TOC Heading" w:uiPriority="39" w:qFormat="1"/>
   </w:latentStyles>
-  <w:style w:type="paragraph" w:default="1" w:styleId="1">
+  <w:style w:type="paragraph" w:default="1" w:styleId="Normal">
     <w:name w:val="Normal"/>
     <w:qFormat/>
-    <w:uiPriority w:val="0"/>
     <w:pPr>
       <w:spacing w:after="200" w:line="276" w:lineRule="auto"/>
     </w:pPr>
     <w:rPr>
-      <w:rFonts w:asciiTheme="minorHAnsi" w:hAnsiTheme="minorHAnsi" w:eastAsiaTheme="minorEastAsia" w:cstheme="minorBidi"/>
       <w:sz w:val="22"/>
       <w:szCs w:val="22"/>
-      <w:lang w:val="en-IN" w:eastAsia="en-IN" w:bidi="gu-IN"/>
+      <w:lang w:val="en-IN" w:eastAsia="en-IN"/>
     </w:rPr>
   </w:style>
-  <w:style w:type="character" w:default="1" w:styleId="2">
+  <w:style w:type="character" w:default="1" w:styleId="DefaultParagraphFont">
     <w:name w:val="Default Paragraph Font"/>
+    <w:uiPriority w:val="1"/>
     <w:semiHidden/>
     <w:unhideWhenUsed/>
-    <w:uiPriority w:val="1"/>
   </w:style>
-  <w:style w:type="table" w:default="1" w:styleId="3">
+  <w:style w:type="table" w:default="1" w:styleId="TableNormal">
     <w:name w:val="Normal Table"/>
+    <w:uiPriority w:val="99"/>
     <w:semiHidden/>
     <w:unhideWhenUsed/>
-    <w:uiPriority w:val="99"/>
     <w:tblPr>
+      <w:tblInd w:w="0" w:type="dxa"/>
       <w:tblCellMar>
         <w:top w:w="0" w:type="dxa"/>
         <w:left w:w="108" w:type="dxa"/>
@@ -957,6 +936,202 @@
         <w:right w:w="108" w:type="dxa"/>
       </w:tblCellMar>
     </w:tblPr>
+  </w:style>
+  <w:style w:type="numbering" w:default="1" w:styleId="NoList">
+    <w:name w:val="No List"/>
+    <w:uiPriority w:val="99"/>
+    <w:semiHidden/>
+    <w:unhideWhenUsed/>
+  </w:style>
+</w:styles>
+</file>
+
+<file path=word/stylesWithEffects.xml><?xml version="1.0" encoding="utf-8"?>
+<w:styles xmlns:wpc="http://schemas.microsoft.com/office/word/2010/wordprocessingCanvas" xmlns:mc="http://schemas.openxmlformats.org/markup-compatibility/2006" xmlns:o="urn:schemas-microsoft-com:office:office" xmlns:r="http://schemas.openxmlformats.org/officeDocument/2006/relationships" xmlns:m="http://schemas.openxmlformats.org/officeDocument/2006/math" xmlns:v="urn:schemas-microsoft-com:vml" xmlns:wp14="http://schemas.microsoft.com/office/word/2010/wordprocessingDrawing" xmlns:wp="http://schemas.openxmlformats.org/drawingml/2006/wordprocessingDrawing" xmlns:w10="urn:schemas-microsoft-com:office:word" xmlns:w="http://schemas.openxmlformats.org/wordprocessingml/2006/main" xmlns:w14="http://schemas.microsoft.com/office/word/2010/wordml" xmlns:wpg="http://schemas.microsoft.com/office/word/2010/wordprocessingGroup" xmlns:wpi="http://schemas.microsoft.com/office/word/2010/wordprocessingInk" xmlns:wne="http://schemas.microsoft.com/office/word/2006/wordml" xmlns:wps="http://schemas.microsoft.com/office/word/2010/wordprocessingShape" mc:Ignorable="w14 wp14">
+  <w:docDefaults>
+    <w:rPrDefault>
+      <w:rPr>
+        <w:rFonts w:asciiTheme="minorHAnsi" w:eastAsiaTheme="minorEastAsia" w:hAnsiTheme="minorHAnsi" w:cstheme="minorBidi"/>
+        <w:sz w:val="22"/>
+        <w:szCs w:val="22"/>
+        <w:lang w:val="en-US" w:eastAsia="en-US" w:bidi="gu-IN"/>
+      </w:rPr>
+    </w:rPrDefault>
+    <w:pPrDefault>
+      <w:pPr>
+        <w:spacing w:after="200" w:line="276" w:lineRule="auto"/>
+      </w:pPr>
+    </w:pPrDefault>
+  </w:docDefaults>
+  <w:latentStyles w:defLockedState="0" w:defUIPriority="99" w:defSemiHidden="1" w:defUnhideWhenUsed="1" w:defQFormat="0" w:count="267">
+    <w:lsdException w:name="Normal" w:semiHidden="0" w:uiPriority="0" w:unhideWhenUsed="0" w:qFormat="1"/>
+    <w:lsdException w:name="heading 1" w:semiHidden="0" w:uiPriority="9" w:unhideWhenUsed="0" w:qFormat="1"/>
+    <w:lsdException w:name="heading 2" w:uiPriority="9" w:qFormat="1"/>
+    <w:lsdException w:name="heading 3" w:uiPriority="9" w:qFormat="1"/>
+    <w:lsdException w:name="heading 4" w:uiPriority="9" w:qFormat="1"/>
+    <w:lsdException w:name="heading 5" w:uiPriority="9" w:qFormat="1"/>
+    <w:lsdException w:name="heading 6" w:uiPriority="9" w:qFormat="1"/>
+    <w:lsdException w:name="heading 7" w:uiPriority="9" w:qFormat="1"/>
+    <w:lsdException w:name="heading 8" w:uiPriority="9" w:qFormat="1"/>
+    <w:lsdException w:name="heading 9" w:uiPriority="9" w:qFormat="1"/>
+    <w:lsdException w:name="toc 1" w:uiPriority="39"/>
+    <w:lsdException w:name="toc 2" w:uiPriority="39"/>
+    <w:lsdException w:name="toc 3" w:uiPriority="39"/>
+    <w:lsdException w:name="toc 4" w:uiPriority="39"/>
+    <w:lsdException w:name="toc 5" w:uiPriority="39"/>
+    <w:lsdException w:name="toc 6" w:uiPriority="39"/>
+    <w:lsdException w:name="toc 7" w:uiPriority="39"/>
+    <w:lsdException w:name="toc 8" w:uiPriority="39"/>
+    <w:lsdException w:name="toc 9" w:uiPriority="39"/>
+    <w:lsdException w:name="caption" w:uiPriority="35" w:qFormat="1"/>
+    <w:lsdException w:name="Title" w:semiHidden="0" w:uiPriority="10" w:unhideWhenUsed="0" w:qFormat="1"/>
+    <w:lsdException w:name="Default Paragraph Font" w:uiPriority="1"/>
+    <w:lsdException w:name="Subtitle" w:semiHidden="0" w:uiPriority="11" w:unhideWhenUsed="0" w:qFormat="1"/>
+    <w:lsdException w:name="Strong" w:semiHidden="0" w:uiPriority="22" w:unhideWhenUsed="0" w:qFormat="1"/>
+    <w:lsdException w:name="Emphasis" w:semiHidden="0" w:uiPriority="20" w:unhideWhenUsed="0" w:qFormat="1"/>
+    <w:lsdException w:name="Table Grid" w:semiHidden="0" w:uiPriority="59" w:unhideWhenUsed="0"/>
+    <w:lsdException w:name="Placeholder Text" w:unhideWhenUsed="0"/>
+    <w:lsdException w:name="No Spacing" w:semiHidden="0" w:uiPriority="1" w:unhideWhenUsed="0" w:qFormat="1"/>
+    <w:lsdException w:name="Light Shading" w:semiHidden="0" w:uiPriority="60" w:unhideWhenUsed="0"/>
+    <w:lsdException w:name="Light List" w:semiHidden="0" w:uiPriority="61" w:unhideWhenUsed="0"/>
+    <w:lsdException w:name="Light Grid" w:semiHidden="0" w:uiPriority="62" w:unhideWhenUsed="0"/>
+    <w:lsdException w:name="Medium Shading 1" w:semiHidden="0" w:uiPriority="63" w:unhideWhenUsed="0"/>
+    <w:lsdException w:name="Medium Shading 2" w:semiHidden="0" w:uiPriority="64" w:unhideWhenUsed="0"/>
+    <w:lsdException w:name="Medium List 1" w:semiHidden="0" w:uiPriority="65" w:unhideWhenUsed="0"/>
+    <w:lsdException w:name="Medium List 2" w:semiHidden="0" w:uiPriority="66" w:unhideWhenUsed="0"/>
+    <w:lsdException w:name="Medium Grid 1" w:semiHidden="0" w:uiPriority="67" w:unhideWhenUsed="0"/>
+    <w:lsdException w:name="Medium Grid 2" w:semiHidden="0" w:uiPriority="68" w:unhideWhenUsed="0"/>
+    <w:lsdException w:name="Medium Grid 3" w:semiHidden="0" w:uiPriority="69" w:unhideWhenUsed="0"/>
+    <w:lsdException w:name="Dark List" w:semiHidden="0" w:uiPriority="70" w:unhideWhenUsed="0"/>
+    <w:lsdException w:name="Colorful Shading" w:semiHidden="0" w:uiPriority="71" w:unhideWhenUsed="0"/>
+    <w:lsdException w:name="Colorful List" w:semiHidden="0" w:uiPriority="72" w:unhideWhenUsed="0"/>
+    <w:lsdException w:name="Colorful Grid" w:semiHidden="0" w:uiPriority="73" w:unhideWhenUsed="0"/>
+    <w:lsdException w:name="Light Shading Accent 1" w:semiHidden="0" w:uiPriority="60" w:unhideWhenUsed="0"/>
+    <w:lsdException w:name="Light List Accent 1" w:semiHidden="0" w:uiPriority="61" w:unhideWhenUsed="0"/>
+    <w:lsdException w:name="Light Grid Accent 1" w:semiHidden="0" w:uiPriority="62" w:unhideWhenUsed="0"/>
+    <w:lsdException w:name="Medium Shading 1 Accent 1" w:semiHidden="0" w:uiPriority="63" w:unhideWhenUsed="0"/>
+    <w:lsdException w:name="Medium Shading 2 Accent 1" w:semiHidden="0" w:uiPriority="64" w:unhideWhenUsed="0"/>
+    <w:lsdException w:name="Medium List 1 Accent 1" w:semiHidden="0" w:uiPriority="65" w:unhideWhenUsed="0"/>
+    <w:lsdException w:name="Revision" w:unhideWhenUsed="0"/>
+    <w:lsdException w:name="List Paragraph" w:semiHidden="0" w:uiPriority="34" w:unhideWhenUsed="0" w:qFormat="1"/>
+    <w:lsdException w:name="Quote" w:semiHidden="0" w:uiPriority="29" w:unhideWhenUsed="0" w:qFormat="1"/>
+    <w:lsdException w:name="Intense Quote" w:semiHidden="0" w:uiPriority="30" w:unhideWhenUsed="0" w:qFormat="1"/>
+    <w:lsdException w:name="Medium List 2 Accent 1" w:semiHidden="0" w:uiPriority="66" w:unhideWhenUsed="0"/>
+    <w:lsdException w:name="Medium Grid 1 Accent 1" w:semiHidden="0" w:uiPriority="67" w:unhideWhenUsed="0"/>
+    <w:lsdException w:name="Medium Grid 2 Accent 1" w:semiHidden="0" w:uiPriority="68" w:unhideWhenUsed="0"/>
+    <w:lsdException w:name="Medium Grid 3 Accent 1" w:semiHidden="0" w:uiPriority="69" w:unhideWhenUsed="0"/>
+    <w:lsdException w:name="Dark List Accent 1" w:semiHidden="0" w:uiPriority="70" w:unhideWhenUsed="0"/>
+    <w:lsdException w:name="Colorful Shading Accent 1" w:semiHidden="0" w:uiPriority="71" w:unhideWhenUsed="0"/>
+    <w:lsdException w:name="Colorful List Accent 1" w:semiHidden="0" w:uiPriority="72" w:unhideWhenUsed="0"/>
+    <w:lsdException w:name="Colorful Grid Accent 1" w:semiHidden="0" w:uiPriority="73" w:unhideWhenUsed="0"/>
+    <w:lsdException w:name="Light Shading Accent 2" w:semiHidden="0" w:uiPriority="60" w:unhideWhenUsed="0"/>
+    <w:lsdException w:name="Light List Accent 2" w:semiHidden="0" w:uiPriority="61" w:unhideWhenUsed="0"/>
+    <w:lsdException w:name="Light Grid Accent 2" w:semiHidden="0" w:uiPriority="62" w:unhideWhenUsed="0"/>
+    <w:lsdException w:name="Medium Shading 1 Accent 2" w:semiHidden="0" w:uiPriority="63" w:unhideWhenUsed="0"/>
+    <w:lsdException w:name="Medium Shading 2 Accent 2" w:semiHidden="0" w:uiPriority="64" w:unhideWhenUsed="0"/>
+    <w:lsdException w:name="Medium List 1 Accent 2" w:semiHidden="0" w:uiPriority="65" w:unhideWhenUsed="0"/>
+    <w:lsdException w:name="Medium List 2 Accent 2" w:semiHidden="0" w:uiPriority="66" w:unhideWhenUsed="0"/>
+    <w:lsdException w:name="Medium Grid 1 Accent 2" w:semiHidden="0" w:uiPriority="67" w:unhideWhenUsed="0"/>
+    <w:lsdException w:name="Medium Grid 2 Accent 2" w:semiHidden="0" w:uiPriority="68" w:unhideWhenUsed="0"/>
+    <w:lsdException w:name="Medium Grid 3 Accent 2" w:semiHidden="0" w:uiPriority="69" w:unhideWhenUsed="0"/>
+    <w:lsdException w:name="Dark List Accent 2" w:semiHidden="0" w:uiPriority="70" w:unhideWhenUsed="0"/>
+    <w:lsdException w:name="Colorful Shading Accent 2" w:semiHidden="0" w:uiPriority="71" w:unhideWhenUsed="0"/>
+    <w:lsdException w:name="Colorful List Accent 2" w:semiHidden="0" w:uiPriority="72" w:unhideWhenUsed="0"/>
+    <w:lsdException w:name="Colorful Grid Accent 2" w:semiHidden="0" w:uiPriority="73" w:unhideWhenUsed="0"/>
+    <w:lsdException w:name="Light Shading Accent 3" w:semiHidden="0" w:uiPriority="60" w:unhideWhenUsed="0"/>
+    <w:lsdException w:name="Light List Accent 3" w:semiHidden="0" w:uiPriority="61" w:unhideWhenUsed="0"/>
+    <w:lsdException w:name="Light Grid Accent 3" w:semiHidden="0" w:uiPriority="62" w:unhideWhenUsed="0"/>
+    <w:lsdException w:name="Medium Shading 1 Accent 3" w:semiHidden="0" w:uiPriority="63" w:unhideWhenUsed="0"/>
+    <w:lsdException w:name="Medium Shading 2 Accent 3" w:semiHidden="0" w:uiPriority="64" w:unhideWhenUsed="0"/>
+    <w:lsdException w:name="Medium List 1 Accent 3" w:semiHidden="0" w:uiPriority="65" w:unhideWhenUsed="0"/>
+    <w:lsdException w:name="Medium List 2 Accent 3" w:semiHidden="0" w:uiPriority="66" w:unhideWhenUsed="0"/>
+    <w:lsdException w:name="Medium Grid 1 Accent 3" w:semiHidden="0" w:uiPriority="67" w:unhideWhenUsed="0"/>
+    <w:lsdException w:name="Medium Grid 2 Accent 3" w:semiHidden="0" w:uiPriority="68" w:unhideWhenUsed="0"/>
+    <w:lsdException w:name="Medium Grid 3 Accent 3" w:semiHidden="0" w:uiPriority="69" w:unhideWhenUsed="0"/>
+    <w:lsdException w:name="Dark List Accent 3" w:semiHidden="0" w:uiPriority="70" w:unhideWhenUsed="0"/>
+    <w:lsdException w:name="Colorful Shading Accent 3" w:semiHidden="0" w:uiPriority="71" w:unhideWhenUsed="0"/>
+    <w:lsdException w:name="Colorful List Accent 3" w:semiHidden="0" w:uiPriority="72" w:unhideWhenUsed="0"/>
+    <w:lsdException w:name="Colorful Grid Accent 3" w:semiHidden="0" w:uiPriority="73" w:unhideWhenUsed="0"/>
+    <w:lsdException w:name="Light Shading Accent 4" w:semiHidden="0" w:uiPriority="60" w:unhideWhenUsed="0"/>
+    <w:lsdException w:name="Light List Accent 4" w:semiHidden="0" w:uiPriority="61" w:unhideWhenUsed="0"/>
+    <w:lsdException w:name="Light Grid Accent 4" w:semiHidden="0" w:uiPriority="62" w:unhideWhenUsed="0"/>
+    <w:lsdException w:name="Medium Shading 1 Accent 4" w:semiHidden="0" w:uiPriority="63" w:unhideWhenUsed="0"/>
+    <w:lsdException w:name="Medium Shading 2 Accent 4" w:semiHidden="0" w:uiPriority="64" w:unhideWhenUsed="0"/>
+    <w:lsdException w:name="Medium List 1 Accent 4" w:semiHidden="0" w:uiPriority="65" w:unhideWhenUsed="0"/>
+    <w:lsdException w:name="Medium List 2 Accent 4" w:semiHidden="0" w:uiPriority="66" w:unhideWhenUsed="0"/>
+    <w:lsdException w:name="Medium Grid 1 Accent 4" w:semiHidden="0" w:uiPriority="67" w:unhideWhenUsed="0"/>
+    <w:lsdException w:name="Medium Grid 2 Accent 4" w:semiHidden="0" w:uiPriority="68" w:unhideWhenUsed="0"/>
+    <w:lsdException w:name="Medium Grid 3 Accent 4" w:semiHidden="0" w:uiPriority="69" w:unhideWhenUsed="0"/>
+    <w:lsdException w:name="Dark List Accent 4" w:semiHidden="0" w:uiPriority="70" w:unhideWhenUsed="0"/>
+    <w:lsdException w:name="Colorful Shading Accent 4" w:semiHidden="0" w:uiPriority="71" w:unhideWhenUsed="0"/>
+    <w:lsdException w:name="Colorful List Accent 4" w:semiHidden="0" w:uiPriority="72" w:unhideWhenUsed="0"/>
+    <w:lsdException w:name="Colorful Grid Accent 4" w:semiHidden="0" w:uiPriority="73" w:unhideWhenUsed="0"/>
+    <w:lsdException w:name="Light Shading Accent 5" w:semiHidden="0" w:uiPriority="60" w:unhideWhenUsed="0"/>
+    <w:lsdException w:name="Light List Accent 5" w:semiHidden="0" w:uiPriority="61" w:unhideWhenUsed="0"/>
+    <w:lsdException w:name="Light Grid Accent 5" w:semiHidden="0" w:uiPriority="62" w:unhideWhenUsed="0"/>
+    <w:lsdException w:name="Medium Shading 1 Accent 5" w:semiHidden="0" w:uiPriority="63" w:unhideWhenUsed="0"/>
+    <w:lsdException w:name="Medium Shading 2 Accent 5" w:semiHidden="0" w:uiPriority="64" w:unhideWhenUsed="0"/>
+    <w:lsdException w:name="Medium List 1 Accent 5" w:semiHidden="0" w:uiPriority="65" w:unhideWhenUsed="0"/>
+    <w:lsdException w:name="Medium List 2 Accent 5" w:semiHidden="0" w:uiPriority="66" w:unhideWhenUsed="0"/>
+    <w:lsdException w:name="Medium Grid 1 Accent 5" w:semiHidden="0" w:uiPriority="67" w:unhideWhenUsed="0"/>
+    <w:lsdException w:name="Medium Grid 2 Accent 5" w:semiHidden="0" w:uiPriority="68" w:unhideWhenUsed="0"/>
+    <w:lsdException w:name="Medium Grid 3 Accent 5" w:semiHidden="0" w:uiPriority="69" w:unhideWhenUsed="0"/>
+    <w:lsdException w:name="Dark List Accent 5" w:semiHidden="0" w:uiPriority="70" w:unhideWhenUsed="0"/>
+    <w:lsdException w:name="Colorful Shading Accent 5" w:semiHidden="0" w:uiPriority="71" w:unhideWhenUsed="0"/>
+    <w:lsdException w:name="Colorful List Accent 5" w:semiHidden="0" w:uiPriority="72" w:unhideWhenUsed="0"/>
+    <w:lsdException w:name="Colorful Grid Accent 5" w:semiHidden="0" w:uiPriority="73" w:unhideWhenUsed="0"/>
+    <w:lsdException w:name="Light Shading Accent 6" w:semiHidden="0" w:uiPriority="60" w:unhideWhenUsed="0"/>
+    <w:lsdException w:name="Light List Accent 6" w:semiHidden="0" w:uiPriority="61" w:unhideWhenUsed="0"/>
+    <w:lsdException w:name="Light Grid Accent 6" w:semiHidden="0" w:uiPriority="62" w:unhideWhenUsed="0"/>
+    <w:lsdException w:name="Medium Shading 1 Accent 6" w:semiHidden="0" w:uiPriority="63" w:unhideWhenUsed="0"/>
+    <w:lsdException w:name="Medium Shading 2 Accent 6" w:semiHidden="0" w:uiPriority="64" w:unhideWhenUsed="0"/>
+    <w:lsdException w:name="Medium List 1 Accent 6" w:semiHidden="0" w:uiPriority="65" w:unhideWhenUsed="0"/>
+    <w:lsdException w:name="Medium List 2 Accent 6" w:semiHidden="0" w:uiPriority="66" w:unhideWhenUsed="0"/>
+    <w:lsdException w:name="Medium Grid 1 Accent 6" w:semiHidden="0" w:uiPriority="67" w:unhideWhenUsed="0"/>
+    <w:lsdException w:name="Medium Grid 2 Accent 6" w:semiHidden="0" w:uiPriority="68" w:unhideWhenUsed="0"/>
+    <w:lsdException w:name="Medium Grid 3 Accent 6" w:semiHidden="0" w:uiPriority="69" w:unhideWhenUsed="0"/>
+    <w:lsdException w:name="Dark List Accent 6" w:semiHidden="0" w:uiPriority="70" w:unhideWhenUsed="0"/>
+    <w:lsdException w:name="Colorful Shading Accent 6" w:semiHidden="0" w:uiPriority="71" w:unhideWhenUsed="0"/>
+    <w:lsdException w:name="Colorful List Accent 6" w:semiHidden="0" w:uiPriority="72" w:unhideWhenUsed="0"/>
+    <w:lsdException w:name="Colorful Grid Accent 6" w:semiHidden="0" w:uiPriority="73" w:unhideWhenUsed="0"/>
+    <w:lsdException w:name="Subtle Emphasis" w:semiHidden="0" w:uiPriority="19" w:unhideWhenUsed="0" w:qFormat="1"/>
+    <w:lsdException w:name="Intense Emphasis" w:semiHidden="0" w:uiPriority="21" w:unhideWhenUsed="0" w:qFormat="1"/>
+    <w:lsdException w:name="Subtle Reference" w:semiHidden="0" w:uiPriority="31" w:unhideWhenUsed="0" w:qFormat="1"/>
+    <w:lsdException w:name="Intense Reference" w:semiHidden="0" w:uiPriority="32" w:unhideWhenUsed="0" w:qFormat="1"/>
+    <w:lsdException w:name="Book Title" w:semiHidden="0" w:uiPriority="33" w:unhideWhenUsed="0" w:qFormat="1"/>
+    <w:lsdException w:name="Bibliography" w:uiPriority="37"/>
+    <w:lsdException w:name="TOC Heading" w:uiPriority="39" w:qFormat="1"/>
+  </w:latentStyles>
+  <w:style w:type="paragraph" w:default="1" w:styleId="Normal">
+    <w:name w:val="Normal"/>
+    <w:qFormat/>
+  </w:style>
+  <w:style w:type="character" w:default="1" w:styleId="DefaultParagraphFont">
+    <w:name w:val="Default Paragraph Font"/>
+    <w:uiPriority w:val="1"/>
+    <w:semiHidden/>
+    <w:unhideWhenUsed/>
+  </w:style>
+  <w:style w:type="table" w:default="1" w:styleId="TableNormal">
+    <w:name w:val="Normal Table"/>
+    <w:uiPriority w:val="99"/>
+    <w:semiHidden/>
+    <w:unhideWhenUsed/>
+    <w:tblPr>
+      <w:tblInd w:w="0" w:type="dxa"/>
+      <w:tblCellMar>
+        <w:top w:w="0" w:type="dxa"/>
+        <w:left w:w="108" w:type="dxa"/>
+        <w:bottom w:w="0" w:type="dxa"/>
+        <w:right w:w="108" w:type="dxa"/>
+      </w:tblCellMar>
+    </w:tblPr>
+  </w:style>
+  <w:style w:type="numbering" w:default="1" w:styleId="NoList">
+    <w:name w:val="No List"/>
+    <w:uiPriority w:val="99"/>
+    <w:semiHidden/>
+    <w:unhideWhenUsed/>
   </w:style>
 </w:styles>
 </file>
@@ -1240,5 +1415,6 @@
     </a:fmtScheme>
   </a:themeElements>
   <a:objectDefaults/>
+  <a:extraClrSchemeLst/>
 </a:theme>
 </file>